--- a/Black_Friday_Report.docx
+++ b/Black_Friday_Report.docx
@@ -48,7 +48,27 @@
           <w:sz w:val="36"/>
           <w:szCs w:val="36"/>
         </w:rPr>
-        <w:t>ALY 6015 Black Friday Project Report</w:t>
+        <w:t>Black Friday</w:t>
+      </w:r>
+      <w:r>
+        <w:rPr>
+          <w:rFonts w:ascii="Times New Roman" w:hAnsi="Times New Roman" w:cs="Times New Roman"/>
+          <w:b/>
+          <w:bCs/>
+          <w:sz w:val="36"/>
+          <w:szCs w:val="36"/>
+        </w:rPr>
+        <w:t xml:space="preserve"> Sales Analysis</w:t>
+      </w:r>
+      <w:r>
+        <w:rPr>
+          <w:rFonts w:ascii="Times New Roman" w:hAnsi="Times New Roman" w:cs="Times New Roman"/>
+          <w:b/>
+          <w:bCs/>
+          <w:sz w:val="36"/>
+          <w:szCs w:val="36"/>
+        </w:rPr>
+        <w:t xml:space="preserve"> Project Report</w:t>
       </w:r>
     </w:p>
     <w:p>
@@ -109,8 +129,11 @@
           <w:szCs w:val="36"/>
         </w:rPr>
       </w:pPr>
-      <w:proofErr w:type="spellStart"/>
-      <w:r>
+    </w:p>
+    <w:p>
+      <w:pPr>
+        <w:spacing w:line="360" w:lineRule="auto"/>
+        <w:jc w:val="center"/>
         <w:rPr>
           <w:rFonts w:ascii="Times New Roman" w:hAnsi="Times New Roman" w:cs="Times New Roman"/>
           <w:b/>
@@ -118,10 +141,12 @@
           <w:sz w:val="36"/>
           <w:szCs w:val="36"/>
         </w:rPr>
-        <w:t>Tuhena</w:t>
-      </w:r>
-      <w:proofErr w:type="spellEnd"/>
-      <w:r>
+      </w:pPr>
+    </w:p>
+    <w:p>
+      <w:pPr>
+        <w:spacing w:line="480" w:lineRule="auto"/>
+        <w:jc w:val="center"/>
         <w:rPr>
           <w:rFonts w:ascii="Times New Roman" w:hAnsi="Times New Roman" w:cs="Times New Roman"/>
           <w:b/>
@@ -129,13 +154,8 @@
           <w:sz w:val="36"/>
           <w:szCs w:val="36"/>
         </w:rPr>
-        <w:t xml:space="preserve"> Sen</w:t>
-      </w:r>
-    </w:p>
-    <w:p>
-      <w:pPr>
-        <w:spacing w:line="360" w:lineRule="auto"/>
-        <w:jc w:val="center"/>
+      </w:pPr>
+      <w:r>
         <w:rPr>
           <w:rFonts w:ascii="Times New Roman" w:hAnsi="Times New Roman" w:cs="Times New Roman"/>
           <w:b/>
@@ -143,99 +163,80 @@
           <w:sz w:val="36"/>
           <w:szCs w:val="36"/>
         </w:rPr>
-      </w:pPr>
-    </w:p>
-    <w:p>
-      <w:pPr>
-        <w:spacing w:line="480" w:lineRule="auto"/>
-        <w:jc w:val="center"/>
-        <w:rPr>
-          <w:rFonts w:ascii="Times New Roman" w:hAnsi="Times New Roman" w:cs="Times New Roman"/>
-          <w:b/>
-          <w:bCs/>
-          <w:sz w:val="36"/>
-          <w:szCs w:val="36"/>
-        </w:rPr>
-      </w:pPr>
-      <w:r>
-        <w:rPr>
-          <w:rFonts w:ascii="Times New Roman" w:hAnsi="Times New Roman" w:cs="Times New Roman"/>
-          <w:b/>
-          <w:bCs/>
-          <w:sz w:val="36"/>
-          <w:szCs w:val="36"/>
-        </w:rPr>
         <w:t>Northeastern University</w:t>
       </w:r>
     </w:p>
     <w:p>
       <w:pPr>
-        <w:spacing w:line="480" w:lineRule="auto"/>
-        <w:jc w:val="center"/>
-        <w:rPr>
-          <w:rFonts w:ascii="Times New Roman" w:hAnsi="Times New Roman" w:cs="Times New Roman"/>
-          <w:b/>
-          <w:bCs/>
-          <w:sz w:val="36"/>
-          <w:szCs w:val="36"/>
-        </w:rPr>
-      </w:pPr>
-      <w:r>
-        <w:rPr>
-          <w:rFonts w:ascii="Times New Roman" w:hAnsi="Times New Roman" w:cs="Times New Roman"/>
-          <w:b/>
-          <w:bCs/>
-          <w:sz w:val="36"/>
-          <w:szCs w:val="36"/>
-        </w:rPr>
-        <w:t>Course: ALY6015 Intermediate Analysis</w:t>
-      </w:r>
-    </w:p>
-    <w:p>
-      <w:pPr>
-        <w:spacing w:line="480" w:lineRule="auto"/>
-        <w:jc w:val="center"/>
-        <w:rPr>
-          <w:rFonts w:ascii="Times New Roman" w:hAnsi="Times New Roman" w:cs="Times New Roman"/>
-          <w:b/>
-          <w:bCs/>
-          <w:sz w:val="36"/>
-          <w:szCs w:val="36"/>
-        </w:rPr>
-      </w:pPr>
-      <w:r>
-        <w:rPr>
-          <w:rFonts w:ascii="Times New Roman" w:hAnsi="Times New Roman" w:cs="Times New Roman"/>
-          <w:b/>
-          <w:bCs/>
-          <w:sz w:val="36"/>
-          <w:szCs w:val="36"/>
-        </w:rPr>
-        <w:t>Professor: Dr. Roy Wada</w:t>
-      </w:r>
-    </w:p>
-    <w:p>
-      <w:pPr>
-        <w:spacing w:line="480" w:lineRule="auto"/>
-        <w:jc w:val="center"/>
-        <w:rPr>
-          <w:rFonts w:ascii="Times New Roman" w:hAnsi="Times New Roman" w:cs="Times New Roman"/>
-          <w:b/>
-          <w:bCs/>
-          <w:sz w:val="36"/>
-          <w:szCs w:val="36"/>
-        </w:rPr>
-      </w:pPr>
-      <w:r>
-        <w:rPr>
-          <w:rFonts w:ascii="Times New Roman" w:hAnsi="Times New Roman" w:cs="Times New Roman"/>
-          <w:b/>
-          <w:bCs/>
-          <w:sz w:val="36"/>
-          <w:szCs w:val="36"/>
-        </w:rPr>
-        <w:t>Jun 28th,2020</w:t>
-      </w:r>
+        <w:rPr>
+          <w:rFonts w:ascii="Times New Roman" w:hAnsi="Times New Roman" w:cs="Times New Roman"/>
+          <w:b/>
+          <w:bCs/>
+          <w:noProof/>
+          <w:sz w:val="28"/>
+          <w:szCs w:val="28"/>
+        </w:rPr>
+      </w:pPr>
+    </w:p>
+    <w:p>
+      <w:pPr>
+        <w:rPr>
+          <w:rFonts w:ascii="Times New Roman" w:hAnsi="Times New Roman" w:cs="Times New Roman"/>
+          <w:b/>
+          <w:bCs/>
+          <w:noProof/>
+          <w:sz w:val="28"/>
+          <w:szCs w:val="28"/>
+        </w:rPr>
+      </w:pPr>
+    </w:p>
+    <w:p>
+      <w:pPr>
+        <w:rPr>
+          <w:rFonts w:ascii="Times New Roman" w:hAnsi="Times New Roman" w:cs="Times New Roman"/>
+          <w:b/>
+          <w:bCs/>
+          <w:noProof/>
+          <w:sz w:val="28"/>
+          <w:szCs w:val="28"/>
+        </w:rPr>
+      </w:pPr>
+    </w:p>
+    <w:p>
+      <w:pPr>
+        <w:rPr>
+          <w:rFonts w:ascii="Times New Roman" w:hAnsi="Times New Roman" w:cs="Times New Roman"/>
+          <w:b/>
+          <w:bCs/>
+          <w:noProof/>
+          <w:sz w:val="28"/>
+          <w:szCs w:val="28"/>
+        </w:rPr>
+      </w:pPr>
+    </w:p>
+    <w:p>
+      <w:pPr>
+        <w:rPr>
+          <w:rFonts w:ascii="Times New Roman" w:hAnsi="Times New Roman" w:cs="Times New Roman"/>
+          <w:b/>
+          <w:bCs/>
+          <w:noProof/>
+          <w:sz w:val="28"/>
+          <w:szCs w:val="28"/>
+        </w:rPr>
+      </w:pPr>
+    </w:p>
+    <w:p>
+      <w:pPr>
+        <w:rPr>
+          <w:rFonts w:ascii="Times New Roman" w:hAnsi="Times New Roman" w:cs="Times New Roman"/>
+          <w:b/>
+          <w:bCs/>
+          <w:noProof/>
+          <w:sz w:val="28"/>
+          <w:szCs w:val="28"/>
+        </w:rPr>
+      </w:pPr>
     </w:p>
     <w:p>
       <w:pPr>
@@ -8992,25 +8993,7 @@
           <w:sz w:val="28"/>
           <w:szCs w:val="28"/>
         </w:rPr>
-        <w:t xml:space="preserve">In the next step we will set the data for regression analysis. The dataset here is a sample of the transactions made in retail shops. Particularly, here the issue is a regression problem where we are trying to predict the dependent </w:t>
-      </w:r>
-      <w:r>
-        <w:rPr>
-          <w:rFonts w:ascii="Times New Roman" w:hAnsi="Times New Roman" w:cs="Times New Roman"/>
-          <w:color w:val="000000"/>
-          <w:sz w:val="28"/>
-          <w:szCs w:val="28"/>
-        </w:rPr>
-        <w:t>variable (</w:t>
-      </w:r>
-      <w:r>
-        <w:rPr>
-          <w:rFonts w:ascii="Times New Roman" w:hAnsi="Times New Roman" w:cs="Times New Roman"/>
-          <w:color w:val="000000"/>
-          <w:sz w:val="28"/>
-          <w:szCs w:val="28"/>
-        </w:rPr>
-        <w:t>purchase amount) with help of information of remaining variables.</w:t>
+        <w:t>In the next step we will set the data for regression analysis. The dataset here is a sample of the transactions made in retail shops. Particularly, here the issue is a regression problem where we are trying to predict the dependent variable (purchase amount) with help of information of remaining variables.</w:t>
       </w:r>
     </w:p>
     <w:p>
@@ -9072,16 +9055,7 @@
           <w:sz w:val="28"/>
           <w:szCs w:val="28"/>
         </w:rPr>
-        <w:t xml:space="preserve">Y as purchase variable and remaining all as X </w:t>
-      </w:r>
-      <w:r>
-        <w:rPr>
-          <w:rFonts w:ascii="Times New Roman" w:hAnsi="Times New Roman" w:cs="Times New Roman"/>
-          <w:color w:val="000000"/>
-          <w:sz w:val="28"/>
-          <w:szCs w:val="28"/>
-        </w:rPr>
-        <w:t>variables.</w:t>
+        <w:t>Y as purchase variable and remaining all as X variables.</w:t>
       </w:r>
     </w:p>
     <w:p>
@@ -9103,25 +9077,7 @@
           <w:sz w:val="28"/>
           <w:szCs w:val="28"/>
         </w:rPr>
-        <w:t xml:space="preserve">Now in order to use these variables for the logistic regression we need to change the formats as a factor for all the variables except purchase variables which we have considered as Y. We change the Y variable as categorical that is 0 or 1. 0 means the purchase amount is less hence </w:t>
-      </w:r>
-      <w:r>
-        <w:rPr>
-          <w:rFonts w:ascii="Times New Roman" w:hAnsi="Times New Roman" w:cs="Times New Roman"/>
-          <w:color w:val="000000"/>
-          <w:sz w:val="28"/>
-          <w:szCs w:val="28"/>
-        </w:rPr>
-        <w:t>purchase for</w:t>
-      </w:r>
-      <w:r>
-        <w:rPr>
-          <w:rFonts w:ascii="Times New Roman" w:hAnsi="Times New Roman" w:cs="Times New Roman"/>
-          <w:color w:val="000000"/>
-          <w:sz w:val="28"/>
-          <w:szCs w:val="28"/>
-        </w:rPr>
-        <w:t xml:space="preserve"> that particular product will not be made next year whereas 1 means the purchase amount is more hence purchase for that particular product will be made next year. Now we will take the mean of purchase amount and will set it to 0 for less than the mean value and 1 for more than the mean value. </w:t>
+        <w:t xml:space="preserve">Now in order to use these variables for the logistic regression we need to change the formats as a factor for all the variables except purchase variables which we have considered as Y. We change the Y variable as categorical that is 0 or 1. 0 means the purchase amount is less hence purchase for that particular product will not be made next year whereas 1 means the purchase amount is more hence purchase for that particular product will be made next year. Now we will take the mean of purchase amount and will set it to 0 for less than the mean value and 1 for more than the mean value. </w:t>
       </w:r>
     </w:p>
     <w:p>
@@ -9856,25 +9812,7 @@
           <w:sz w:val="28"/>
           <w:szCs w:val="28"/>
         </w:rPr>
-        <w:t xml:space="preserve">Now the data is set for logistic regression. </w:t>
-      </w:r>
-      <w:r>
-        <w:rPr>
-          <w:rFonts w:ascii="Times New Roman" w:hAnsi="Times New Roman" w:cs="Times New Roman"/>
-          <w:color w:val="000000"/>
-          <w:sz w:val="28"/>
-          <w:szCs w:val="28"/>
-        </w:rPr>
-        <w:t>Next,</w:t>
-      </w:r>
-      <w:r>
-        <w:rPr>
-          <w:rFonts w:ascii="Times New Roman" w:hAnsi="Times New Roman" w:cs="Times New Roman"/>
-          <w:color w:val="000000"/>
-          <w:sz w:val="28"/>
-          <w:szCs w:val="28"/>
-        </w:rPr>
-        <w:t xml:space="preserve"> we will take the mean and will set purchase categorical value.</w:t>
+        <w:t>Now the data is set for logistic regression. Next, we will take the mean and will set purchase categorical value.</w:t>
       </w:r>
     </w:p>
     <w:p>
@@ -10435,16 +10373,7 @@
           <w:sz w:val="28"/>
           <w:szCs w:val="28"/>
         </w:rPr>
-        <w:t xml:space="preserve">Now we will run the logistic </w:t>
-      </w:r>
-      <w:r>
-        <w:rPr>
-          <w:rFonts w:ascii="Times New Roman" w:hAnsi="Times New Roman" w:cs="Times New Roman"/>
-          <w:color w:val="000000"/>
-          <w:sz w:val="28"/>
-          <w:szCs w:val="28"/>
-        </w:rPr>
-        <w:t>regression:</w:t>
+        <w:t>Now we will run the logistic regression:</w:t>
       </w:r>
     </w:p>
     <w:p>
@@ -10755,25 +10684,7 @@
           <w:sz w:val="28"/>
           <w:szCs w:val="28"/>
         </w:rPr>
-        <w:t xml:space="preserve">Now we can fetch some </w:t>
-      </w:r>
-      <w:r>
-        <w:rPr>
-          <w:rFonts w:ascii="Times New Roman" w:hAnsi="Times New Roman" w:cs="Times New Roman"/>
-          <w:color w:val="000000"/>
-          <w:sz w:val="28"/>
-          <w:szCs w:val="28"/>
-        </w:rPr>
-        <w:t>interesting results</w:t>
-      </w:r>
-      <w:r>
-        <w:rPr>
-          <w:rFonts w:ascii="Times New Roman" w:hAnsi="Times New Roman" w:cs="Times New Roman"/>
-          <w:color w:val="000000"/>
-          <w:sz w:val="28"/>
-          <w:szCs w:val="28"/>
-        </w:rPr>
-        <w:t xml:space="preserve"> here we can see that in p value for many of the variables has </w:t>
+        <w:t xml:space="preserve">Now we can fetch some interesting results here we can see that in p value for many of the variables has </w:t>
       </w:r>
       <w:proofErr w:type="gramStart"/>
       <w:r>
@@ -10793,16 +10704,7 @@
           <w:sz w:val="28"/>
           <w:szCs w:val="28"/>
         </w:rPr>
-        <w:t xml:space="preserve"> It means most of the p values are less than </w:t>
-      </w:r>
-      <w:r>
-        <w:rPr>
-          <w:rFonts w:ascii="Times New Roman" w:hAnsi="Times New Roman" w:cs="Times New Roman"/>
-          <w:color w:val="000000"/>
-          <w:sz w:val="28"/>
-          <w:szCs w:val="28"/>
-        </w:rPr>
-        <w:t xml:space="preserve">0.05, </w:t>
+        <w:t xml:space="preserve"> It means most of the p values are less than 0.05, </w:t>
       </w:r>
     </w:p>
     <w:p>
@@ -10824,16 +10726,7 @@
           <w:sz w:val="28"/>
           <w:szCs w:val="28"/>
         </w:rPr>
-        <w:t>hence</w:t>
-      </w:r>
-      <w:r>
-        <w:rPr>
-          <w:rFonts w:ascii="Times New Roman" w:hAnsi="Times New Roman" w:cs="Times New Roman"/>
-          <w:color w:val="000000"/>
-          <w:sz w:val="28"/>
-          <w:szCs w:val="28"/>
-        </w:rPr>
-        <w:t xml:space="preserve"> has significance which indicates it is a good model.</w:t>
+        <w:t>hence has significance which indicates it is a good model.</w:t>
       </w:r>
     </w:p>
     <w:p>
@@ -11259,25 +11152,7 @@
           <w:sz w:val="28"/>
           <w:szCs w:val="28"/>
         </w:rPr>
-        <w:t xml:space="preserve">After predicting the </w:t>
-      </w:r>
-      <w:r>
-        <w:rPr>
-          <w:rFonts w:ascii="Times New Roman" w:hAnsi="Times New Roman" w:cs="Times New Roman"/>
-          <w:color w:val="000000"/>
-          <w:sz w:val="28"/>
-          <w:szCs w:val="28"/>
-        </w:rPr>
-        <w:t>model,</w:t>
-      </w:r>
-      <w:r>
-        <w:rPr>
-          <w:rFonts w:ascii="Times New Roman" w:hAnsi="Times New Roman" w:cs="Times New Roman"/>
-          <w:color w:val="000000"/>
-          <w:sz w:val="28"/>
-          <w:szCs w:val="28"/>
-        </w:rPr>
-        <w:t xml:space="preserve"> we will now check for errors and accuracy.</w:t>
+        <w:t>After predicting the model, we will now check for errors and accuracy.</w:t>
       </w:r>
     </w:p>
     <w:p>
@@ -12362,35 +12237,6 @@
           <w:rFonts w:ascii="Times New Roman" w:hAnsi="Times New Roman" w:cs="Times New Roman"/>
           <w:b/>
           <w:bCs/>
-          <w:sz w:val="28"/>
-          <w:szCs w:val="28"/>
-        </w:rPr>
-      </w:pPr>
-    </w:p>
-    <w:p>
-      <w:pPr>
-        <w:rPr>
-          <w:rFonts w:ascii="Times New Roman" w:hAnsi="Times New Roman" w:cs="Times New Roman"/>
-          <w:b/>
-          <w:bCs/>
-          <w:sz w:val="28"/>
-          <w:szCs w:val="28"/>
-        </w:rPr>
-      </w:pPr>
-    </w:p>
-    <w:p>
-      <w:pPr>
-        <w:rPr>
-          <w:rFonts w:ascii="Times New Roman" w:hAnsi="Times New Roman" w:cs="Times New Roman"/>
-          <w:sz w:val="28"/>
-          <w:szCs w:val="28"/>
-        </w:rPr>
-      </w:pPr>
-    </w:p>
-    <w:p>
-      <w:pPr>
-        <w:rPr>
-          <w:rFonts w:ascii="Times New Roman" w:hAnsi="Times New Roman" w:cs="Times New Roman"/>
           <w:sz w:val="28"/>
           <w:szCs w:val="28"/>
         </w:rPr>

--- a/Black_Friday_Report.docx
+++ b/Black_Friday_Report.docx
@@ -168,6 +168,29 @@
     </w:p>
     <w:p>
       <w:pPr>
+        <w:spacing w:line="480" w:lineRule="auto"/>
+        <w:jc w:val="center"/>
+        <w:rPr>
+          <w:rFonts w:ascii="Times New Roman" w:hAnsi="Times New Roman" w:cs="Times New Roman"/>
+          <w:b/>
+          <w:bCs/>
+          <w:sz w:val="36"/>
+          <w:szCs w:val="36"/>
+        </w:rPr>
+      </w:pPr>
+      <w:r>
+        <w:rPr>
+          <w:rFonts w:ascii="Times New Roman" w:hAnsi="Times New Roman" w:cs="Times New Roman"/>
+          <w:b/>
+          <w:bCs/>
+          <w:sz w:val="36"/>
+          <w:szCs w:val="36"/>
+        </w:rPr>
+        <w:t>College of Professional Studies</w:t>
+      </w:r>
+    </w:p>
+    <w:p>
+      <w:pPr>
         <w:rPr>
           <w:rFonts w:ascii="Times New Roman" w:hAnsi="Times New Roman" w:cs="Times New Roman"/>
           <w:b/>
@@ -318,7 +341,6 @@
           <w:sz w:val="28"/>
           <w:szCs w:val="28"/>
         </w:rPr>
-        <w:lastRenderedPageBreak/>
         <w:t>Introduction</w:t>
       </w:r>
     </w:p>
@@ -684,19 +706,8 @@
                 <w:bCs/>
                 <w:color w:val="000000"/>
               </w:rPr>
-              <w:t xml:space="preserve">   </w:t>
+              <w:t xml:space="preserve">   User_ID</w:t>
             </w:r>
-            <w:proofErr w:type="spellStart"/>
-            <w:r>
-              <w:rPr>
-                <w:rFonts w:ascii="Calibri" w:eastAsia="Times New Roman" w:hAnsi="Calibri" w:cs="Calibri"/>
-                <w:b/>
-                <w:bCs/>
-                <w:color w:val="000000"/>
-              </w:rPr>
-              <w:t>User_ID</w:t>
-            </w:r>
-            <w:proofErr w:type="spellEnd"/>
           </w:p>
         </w:tc>
         <w:tc>
@@ -731,19 +742,8 @@
                 <w:bCs/>
                 <w:color w:val="000000"/>
               </w:rPr>
-              <w:t xml:space="preserve">    </w:t>
+              <w:t xml:space="preserve">    Product_ID</w:t>
             </w:r>
-            <w:proofErr w:type="spellStart"/>
-            <w:r>
-              <w:rPr>
-                <w:rFonts w:ascii="Calibri" w:eastAsia="Times New Roman" w:hAnsi="Calibri" w:cs="Calibri"/>
-                <w:b/>
-                <w:bCs/>
-                <w:color w:val="000000"/>
-              </w:rPr>
-              <w:t>Product_ID</w:t>
-            </w:r>
-            <w:proofErr w:type="spellEnd"/>
           </w:p>
         </w:tc>
         <w:tc>
@@ -983,23 +983,7 @@
                 <w:rFonts w:ascii="Calibri" w:eastAsia="Times New Roman" w:hAnsi="Calibri" w:cs="Calibri"/>
                 <w:color w:val="000000"/>
               </w:rPr>
-              <w:t>0-</w:t>
-            </w:r>
-            <w:proofErr w:type="gramStart"/>
-            <w:r>
-              <w:rPr>
-                <w:rFonts w:ascii="Calibri" w:eastAsia="Times New Roman" w:hAnsi="Calibri" w:cs="Calibri"/>
-                <w:color w:val="000000"/>
-              </w:rPr>
-              <w:t>17 :</w:t>
-            </w:r>
-            <w:proofErr w:type="gramEnd"/>
-            <w:r>
-              <w:rPr>
-                <w:rFonts w:ascii="Calibri" w:eastAsia="Times New Roman" w:hAnsi="Calibri" w:cs="Calibri"/>
-                <w:color w:val="000000"/>
-              </w:rPr>
-              <w:t xml:space="preserve"> 14707</w:t>
+              <w:t>0-17 : 14707</w:t>
             </w:r>
           </w:p>
         </w:tc>
@@ -1031,23 +1015,7 @@
                 <w:rFonts w:ascii="Calibri" w:eastAsia="Times New Roman" w:hAnsi="Calibri" w:cs="Calibri"/>
                 <w:color w:val="000000"/>
               </w:rPr>
-              <w:t xml:space="preserve">4    </w:t>
-            </w:r>
-            <w:proofErr w:type="gramStart"/>
-            <w:r>
-              <w:rPr>
-                <w:rFonts w:ascii="Calibri" w:eastAsia="Times New Roman" w:hAnsi="Calibri" w:cs="Calibri"/>
-                <w:color w:val="000000"/>
-              </w:rPr>
-              <w:t xml:space="preserve">  :</w:t>
-            </w:r>
-            <w:proofErr w:type="gramEnd"/>
-            <w:r>
-              <w:rPr>
-                <w:rFonts w:ascii="Calibri" w:eastAsia="Times New Roman" w:hAnsi="Calibri" w:cs="Calibri"/>
-                <w:color w:val="000000"/>
-              </w:rPr>
-              <w:t xml:space="preserve"> 70862  </w:t>
+              <w:t xml:space="preserve">4      : 70862  </w:t>
             </w:r>
           </w:p>
         </w:tc>
@@ -1180,23 +1148,7 @@
                 <w:rFonts w:ascii="Calibri" w:eastAsia="Times New Roman" w:hAnsi="Calibri" w:cs="Calibri"/>
                 <w:color w:val="000000"/>
               </w:rPr>
-              <w:t>18-</w:t>
-            </w:r>
-            <w:proofErr w:type="gramStart"/>
-            <w:r>
-              <w:rPr>
-                <w:rFonts w:ascii="Calibri" w:eastAsia="Times New Roman" w:hAnsi="Calibri" w:cs="Calibri"/>
-                <w:color w:val="000000"/>
-              </w:rPr>
-              <w:t>25 :</w:t>
-            </w:r>
-            <w:proofErr w:type="gramEnd"/>
-            <w:r>
-              <w:rPr>
-                <w:rFonts w:ascii="Calibri" w:eastAsia="Times New Roman" w:hAnsi="Calibri" w:cs="Calibri"/>
-                <w:color w:val="000000"/>
-              </w:rPr>
-              <w:t xml:space="preserve"> 97634</w:t>
+              <w:t>18-25 : 97634</w:t>
             </w:r>
           </w:p>
         </w:tc>
@@ -1228,23 +1180,7 @@
                 <w:rFonts w:ascii="Calibri" w:eastAsia="Times New Roman" w:hAnsi="Calibri" w:cs="Calibri"/>
                 <w:color w:val="000000"/>
               </w:rPr>
-              <w:t xml:space="preserve">0    </w:t>
-            </w:r>
-            <w:proofErr w:type="gramStart"/>
-            <w:r>
-              <w:rPr>
-                <w:rFonts w:ascii="Calibri" w:eastAsia="Times New Roman" w:hAnsi="Calibri" w:cs="Calibri"/>
-                <w:color w:val="000000"/>
-              </w:rPr>
-              <w:t xml:space="preserve">  :</w:t>
-            </w:r>
-            <w:proofErr w:type="gramEnd"/>
-            <w:r>
-              <w:rPr>
-                <w:rFonts w:ascii="Calibri" w:eastAsia="Times New Roman" w:hAnsi="Calibri" w:cs="Calibri"/>
-                <w:color w:val="000000"/>
-              </w:rPr>
-              <w:t xml:space="preserve"> 68120  </w:t>
+              <w:t xml:space="preserve">0      : 68120  </w:t>
             </w:r>
           </w:p>
         </w:tc>
@@ -1409,23 +1345,7 @@
                 <w:rFonts w:ascii="Calibri" w:eastAsia="Times New Roman" w:hAnsi="Calibri" w:cs="Calibri"/>
                 <w:color w:val="000000"/>
               </w:rPr>
-              <w:t xml:space="preserve">7    </w:t>
-            </w:r>
-            <w:proofErr w:type="gramStart"/>
-            <w:r>
-              <w:rPr>
-                <w:rFonts w:ascii="Calibri" w:eastAsia="Times New Roman" w:hAnsi="Calibri" w:cs="Calibri"/>
-                <w:color w:val="000000"/>
-              </w:rPr>
-              <w:t xml:space="preserve">  :</w:t>
-            </w:r>
-            <w:proofErr w:type="gramEnd"/>
-            <w:r>
-              <w:rPr>
-                <w:rFonts w:ascii="Calibri" w:eastAsia="Times New Roman" w:hAnsi="Calibri" w:cs="Calibri"/>
-                <w:color w:val="000000"/>
-              </w:rPr>
-              <w:t xml:space="preserve"> 57806  </w:t>
+              <w:t xml:space="preserve">7      : 57806  </w:t>
             </w:r>
           </w:p>
         </w:tc>
@@ -1558,23 +1478,7 @@
                 <w:rFonts w:ascii="Calibri" w:eastAsia="Times New Roman" w:hAnsi="Calibri" w:cs="Calibri"/>
                 <w:color w:val="000000"/>
               </w:rPr>
-              <w:t>36-</w:t>
-            </w:r>
-            <w:proofErr w:type="gramStart"/>
-            <w:r>
-              <w:rPr>
-                <w:rFonts w:ascii="Calibri" w:eastAsia="Times New Roman" w:hAnsi="Calibri" w:cs="Calibri"/>
-                <w:color w:val="000000"/>
-              </w:rPr>
-              <w:t>45 :</w:t>
-            </w:r>
-            <w:proofErr w:type="gramEnd"/>
-            <w:r>
-              <w:rPr>
-                <w:rFonts w:ascii="Calibri" w:eastAsia="Times New Roman" w:hAnsi="Calibri" w:cs="Calibri"/>
-                <w:color w:val="000000"/>
-              </w:rPr>
-              <w:t xml:space="preserve"> 107499</w:t>
+              <w:t>36-45 : 107499</w:t>
             </w:r>
           </w:p>
         </w:tc>
@@ -1606,23 +1510,7 @@
                 <w:rFonts w:ascii="Calibri" w:eastAsia="Times New Roman" w:hAnsi="Calibri" w:cs="Calibri"/>
                 <w:color w:val="000000"/>
               </w:rPr>
-              <w:t xml:space="preserve">1    </w:t>
-            </w:r>
-            <w:proofErr w:type="gramStart"/>
-            <w:r>
-              <w:rPr>
-                <w:rFonts w:ascii="Calibri" w:eastAsia="Times New Roman" w:hAnsi="Calibri" w:cs="Calibri"/>
-                <w:color w:val="000000"/>
-              </w:rPr>
-              <w:t xml:space="preserve">  :</w:t>
-            </w:r>
-            <w:proofErr w:type="gramEnd"/>
-            <w:r>
-              <w:rPr>
-                <w:rFonts w:ascii="Calibri" w:eastAsia="Times New Roman" w:hAnsi="Calibri" w:cs="Calibri"/>
-                <w:color w:val="000000"/>
-              </w:rPr>
-              <w:t xml:space="preserve"> 45971  </w:t>
+              <w:t xml:space="preserve">1      : 45971  </w:t>
             </w:r>
           </w:p>
         </w:tc>
@@ -1755,23 +1643,7 @@
                 <w:rFonts w:ascii="Calibri" w:eastAsia="Times New Roman" w:hAnsi="Calibri" w:cs="Calibri"/>
                 <w:color w:val="000000"/>
               </w:rPr>
-              <w:t>46-</w:t>
-            </w:r>
-            <w:proofErr w:type="gramStart"/>
-            <w:r>
-              <w:rPr>
-                <w:rFonts w:ascii="Calibri" w:eastAsia="Times New Roman" w:hAnsi="Calibri" w:cs="Calibri"/>
-                <w:color w:val="000000"/>
-              </w:rPr>
-              <w:t>50 :</w:t>
-            </w:r>
-            <w:proofErr w:type="gramEnd"/>
-            <w:r>
-              <w:rPr>
-                <w:rFonts w:ascii="Calibri" w:eastAsia="Times New Roman" w:hAnsi="Calibri" w:cs="Calibri"/>
-                <w:color w:val="000000"/>
-              </w:rPr>
-              <w:t xml:space="preserve"> 44526</w:t>
+              <w:t>46-50 : 44526</w:t>
             </w:r>
           </w:p>
         </w:tc>
@@ -1803,23 +1675,7 @@
                 <w:rFonts w:ascii="Calibri" w:eastAsia="Times New Roman" w:hAnsi="Calibri" w:cs="Calibri"/>
                 <w:color w:val="000000"/>
               </w:rPr>
-              <w:t xml:space="preserve">17   </w:t>
-            </w:r>
-            <w:proofErr w:type="gramStart"/>
-            <w:r>
-              <w:rPr>
-                <w:rFonts w:ascii="Calibri" w:eastAsia="Times New Roman" w:hAnsi="Calibri" w:cs="Calibri"/>
-                <w:color w:val="000000"/>
-              </w:rPr>
-              <w:t xml:space="preserve">  :</w:t>
-            </w:r>
-            <w:proofErr w:type="gramEnd"/>
-            <w:r>
-              <w:rPr>
-                <w:rFonts w:ascii="Calibri" w:eastAsia="Times New Roman" w:hAnsi="Calibri" w:cs="Calibri"/>
-                <w:color w:val="000000"/>
-              </w:rPr>
-              <w:t xml:space="preserve"> 39090  </w:t>
+              <w:t xml:space="preserve">17     : 39090  </w:t>
             </w:r>
           </w:p>
         </w:tc>
@@ -1952,23 +1808,7 @@
                 <w:rFonts w:ascii="Calibri" w:eastAsia="Times New Roman" w:hAnsi="Calibri" w:cs="Calibri"/>
                 <w:color w:val="000000"/>
               </w:rPr>
-              <w:t>51-</w:t>
-            </w:r>
-            <w:proofErr w:type="gramStart"/>
-            <w:r>
-              <w:rPr>
-                <w:rFonts w:ascii="Calibri" w:eastAsia="Times New Roman" w:hAnsi="Calibri" w:cs="Calibri"/>
-                <w:color w:val="000000"/>
-              </w:rPr>
-              <w:t>55 :</w:t>
-            </w:r>
-            <w:proofErr w:type="gramEnd"/>
-            <w:r>
-              <w:rPr>
-                <w:rFonts w:ascii="Calibri" w:eastAsia="Times New Roman" w:hAnsi="Calibri" w:cs="Calibri"/>
-                <w:color w:val="000000"/>
-              </w:rPr>
-              <w:t xml:space="preserve"> 37618</w:t>
+              <w:t>51-55 : 37618</w:t>
             </w:r>
           </w:p>
         </w:tc>
@@ -2000,23 +1840,7 @@
                 <w:rFonts w:ascii="Calibri" w:eastAsia="Times New Roman" w:hAnsi="Calibri" w:cs="Calibri"/>
                 <w:color w:val="000000"/>
               </w:rPr>
-              <w:t xml:space="preserve">20   </w:t>
-            </w:r>
-            <w:proofErr w:type="gramStart"/>
-            <w:r>
-              <w:rPr>
-                <w:rFonts w:ascii="Calibri" w:eastAsia="Times New Roman" w:hAnsi="Calibri" w:cs="Calibri"/>
-                <w:color w:val="000000"/>
-              </w:rPr>
-              <w:t xml:space="preserve">  :</w:t>
-            </w:r>
-            <w:proofErr w:type="gramEnd"/>
-            <w:r>
-              <w:rPr>
-                <w:rFonts w:ascii="Calibri" w:eastAsia="Times New Roman" w:hAnsi="Calibri" w:cs="Calibri"/>
-                <w:color w:val="000000"/>
-              </w:rPr>
-              <w:t xml:space="preserve"> 32910  </w:t>
+              <w:t xml:space="preserve">20     : 32910  </w:t>
             </w:r>
           </w:p>
         </w:tc>
@@ -2085,23 +1909,7 @@
                 <w:rFonts w:ascii="Calibri" w:eastAsia="Times New Roman" w:hAnsi="Calibri" w:cs="Calibri"/>
                 <w:color w:val="000000"/>
               </w:rPr>
-              <w:t>(</w:t>
-            </w:r>
-            <w:proofErr w:type="gramStart"/>
-            <w:r>
-              <w:rPr>
-                <w:rFonts w:ascii="Calibri" w:eastAsia="Times New Roman" w:hAnsi="Calibri" w:cs="Calibri"/>
-                <w:color w:val="000000"/>
-              </w:rPr>
-              <w:t>Other)  :</w:t>
-            </w:r>
-            <w:proofErr w:type="gramEnd"/>
-            <w:r>
-              <w:rPr>
-                <w:rFonts w:ascii="Calibri" w:eastAsia="Times New Roman" w:hAnsi="Calibri" w:cs="Calibri"/>
-                <w:color w:val="000000"/>
-              </w:rPr>
-              <w:t xml:space="preserve">528149  </w:t>
+              <w:t xml:space="preserve">(Other)  :528149  </w:t>
             </w:r>
           </w:p>
         </w:tc>
@@ -2165,23 +1973,7 @@
                 <w:rFonts w:ascii="Calibri" w:eastAsia="Times New Roman" w:hAnsi="Calibri" w:cs="Calibri"/>
                 <w:color w:val="000000"/>
               </w:rPr>
-              <w:t>55</w:t>
-            </w:r>
-            <w:proofErr w:type="gramStart"/>
-            <w:r>
-              <w:rPr>
-                <w:rFonts w:ascii="Calibri" w:eastAsia="Times New Roman" w:hAnsi="Calibri" w:cs="Calibri"/>
-                <w:color w:val="000000"/>
-              </w:rPr>
-              <w:t>+ :</w:t>
-            </w:r>
-            <w:proofErr w:type="gramEnd"/>
-            <w:r>
-              <w:rPr>
-                <w:rFonts w:ascii="Calibri" w:eastAsia="Times New Roman" w:hAnsi="Calibri" w:cs="Calibri"/>
-                <w:color w:val="000000"/>
-              </w:rPr>
-              <w:t xml:space="preserve"> 20903</w:t>
+              <w:t>55+ : 20903</w:t>
             </w:r>
           </w:p>
         </w:tc>
@@ -2377,7 +2169,6 @@
                 <w:color w:val="000000"/>
               </w:rPr>
             </w:pPr>
-            <w:proofErr w:type="spellStart"/>
             <w:r>
               <w:rPr>
                 <w:rFonts w:ascii="Calibri" w:eastAsia="Times New Roman" w:hAnsi="Calibri" w:cs="Calibri"/>
@@ -2387,7 +2178,6 @@
               </w:rPr>
               <w:t>City_Category</w:t>
             </w:r>
-            <w:proofErr w:type="spellEnd"/>
           </w:p>
         </w:tc>
         <w:tc>
@@ -2415,7 +2205,6 @@
                 <w:color w:val="000000"/>
               </w:rPr>
             </w:pPr>
-            <w:proofErr w:type="spellStart"/>
             <w:r>
               <w:rPr>
                 <w:rFonts w:ascii="Calibri" w:eastAsia="Times New Roman" w:hAnsi="Calibri" w:cs="Calibri"/>
@@ -2425,7 +2214,6 @@
               </w:rPr>
               <w:t>Stay_In_Current_City_Years</w:t>
             </w:r>
-            <w:proofErr w:type="spellEnd"/>
           </w:p>
         </w:tc>
         <w:tc>
@@ -2453,7 +2241,6 @@
                 <w:color w:val="000000"/>
               </w:rPr>
             </w:pPr>
-            <w:proofErr w:type="spellStart"/>
             <w:r>
               <w:rPr>
                 <w:rFonts w:ascii="Calibri" w:eastAsia="Times New Roman" w:hAnsi="Calibri" w:cs="Calibri"/>
@@ -2463,7 +2250,6 @@
               </w:rPr>
               <w:t>Marital_Status</w:t>
             </w:r>
-            <w:proofErr w:type="spellEnd"/>
           </w:p>
         </w:tc>
         <w:tc>
@@ -2630,21 +2416,12 @@
                 <w:color w:val="000000"/>
               </w:rPr>
             </w:pPr>
-            <w:proofErr w:type="gramStart"/>
             <w:r>
               <w:rPr>
                 <w:rFonts w:ascii="Calibri" w:eastAsia="Times New Roman" w:hAnsi="Calibri" w:cs="Calibri"/>
                 <w:color w:val="000000"/>
               </w:rPr>
-              <w:t>0 :</w:t>
-            </w:r>
-            <w:proofErr w:type="gramEnd"/>
-            <w:r>
-              <w:rPr>
-                <w:rFonts w:ascii="Calibri" w:eastAsia="Times New Roman" w:hAnsi="Calibri" w:cs="Calibri"/>
-                <w:color w:val="000000"/>
-              </w:rPr>
-              <w:t xml:space="preserve"> 317817</w:t>
+              <w:t>0 : 317817</w:t>
             </w:r>
           </w:p>
         </w:tc>
@@ -2676,23 +2453,7 @@
                 <w:rFonts w:ascii="Calibri" w:eastAsia="Times New Roman" w:hAnsi="Calibri" w:cs="Calibri"/>
                 <w:color w:val="000000"/>
               </w:rPr>
-              <w:t xml:space="preserve">Min. </w:t>
-            </w:r>
-            <w:proofErr w:type="gramStart"/>
-            <w:r>
-              <w:rPr>
-                <w:rFonts w:ascii="Calibri" w:eastAsia="Times New Roman" w:hAnsi="Calibri" w:cs="Calibri"/>
-                <w:color w:val="000000"/>
-              </w:rPr>
-              <w:t xml:space="preserve">  :</w:t>
-            </w:r>
-            <w:proofErr w:type="gramEnd"/>
-            <w:r>
-              <w:rPr>
-                <w:rFonts w:ascii="Calibri" w:eastAsia="Times New Roman" w:hAnsi="Calibri" w:cs="Calibri"/>
-                <w:color w:val="000000"/>
-              </w:rPr>
-              <w:t xml:space="preserve"> 1.000  </w:t>
+              <w:t xml:space="preserve">Min.   : 1.000  </w:t>
             </w:r>
           </w:p>
         </w:tc>
@@ -2724,23 +2485,7 @@
                 <w:rFonts w:ascii="Calibri" w:eastAsia="Times New Roman" w:hAnsi="Calibri" w:cs="Calibri"/>
                 <w:color w:val="000000"/>
               </w:rPr>
-              <w:t xml:space="preserve">8    </w:t>
-            </w:r>
-            <w:proofErr w:type="gramStart"/>
-            <w:r>
-              <w:rPr>
-                <w:rFonts w:ascii="Calibri" w:eastAsia="Times New Roman" w:hAnsi="Calibri" w:cs="Calibri"/>
-                <w:color w:val="000000"/>
-              </w:rPr>
-              <w:t xml:space="preserve">  :</w:t>
-            </w:r>
-            <w:proofErr w:type="gramEnd"/>
-            <w:r>
-              <w:rPr>
-                <w:rFonts w:ascii="Calibri" w:eastAsia="Times New Roman" w:hAnsi="Calibri" w:cs="Calibri"/>
-                <w:color w:val="000000"/>
-              </w:rPr>
-              <w:t xml:space="preserve"> 63058  </w:t>
+              <w:t xml:space="preserve">8      : 63058  </w:t>
             </w:r>
           </w:p>
         </w:tc>
@@ -2836,21 +2581,12 @@
                 <w:color w:val="000000"/>
               </w:rPr>
             </w:pPr>
-            <w:proofErr w:type="gramStart"/>
             <w:r>
               <w:rPr>
                 <w:rFonts w:ascii="Calibri" w:eastAsia="Times New Roman" w:hAnsi="Calibri" w:cs="Calibri"/>
                 <w:color w:val="000000"/>
               </w:rPr>
-              <w:t>1 :</w:t>
-            </w:r>
-            <w:proofErr w:type="gramEnd"/>
-            <w:r>
-              <w:rPr>
-                <w:rFonts w:ascii="Calibri" w:eastAsia="Times New Roman" w:hAnsi="Calibri" w:cs="Calibri"/>
-                <w:color w:val="000000"/>
-              </w:rPr>
-              <w:t xml:space="preserve"> 219760</w:t>
+              <w:t>1 : 219760</w:t>
             </w:r>
           </w:p>
         </w:tc>
@@ -2914,23 +2650,7 @@
                 <w:rFonts w:ascii="Calibri" w:eastAsia="Times New Roman" w:hAnsi="Calibri" w:cs="Calibri"/>
                 <w:color w:val="000000"/>
               </w:rPr>
-              <w:t xml:space="preserve">14   </w:t>
-            </w:r>
-            <w:proofErr w:type="gramStart"/>
-            <w:r>
-              <w:rPr>
-                <w:rFonts w:ascii="Calibri" w:eastAsia="Times New Roman" w:hAnsi="Calibri" w:cs="Calibri"/>
-                <w:color w:val="000000"/>
-              </w:rPr>
-              <w:t xml:space="preserve">  :</w:t>
-            </w:r>
-            <w:proofErr w:type="gramEnd"/>
-            <w:r>
-              <w:rPr>
-                <w:rFonts w:ascii="Calibri" w:eastAsia="Times New Roman" w:hAnsi="Calibri" w:cs="Calibri"/>
-                <w:color w:val="000000"/>
-              </w:rPr>
-              <w:t xml:space="preserve"> 54158  </w:t>
+              <w:t xml:space="preserve">14     : 54158  </w:t>
             </w:r>
           </w:p>
         </w:tc>
@@ -3051,21 +2771,12 @@
                 <w:color w:val="000000"/>
               </w:rPr>
             </w:pPr>
-            <w:proofErr w:type="gramStart"/>
             <w:r>
               <w:rPr>
                 <w:rFonts w:ascii="Calibri" w:eastAsia="Times New Roman" w:hAnsi="Calibri" w:cs="Calibri"/>
                 <w:color w:val="000000"/>
               </w:rPr>
-              <w:t>Median :</w:t>
-            </w:r>
-            <w:proofErr w:type="gramEnd"/>
-            <w:r>
-              <w:rPr>
-                <w:rFonts w:ascii="Calibri" w:eastAsia="Times New Roman" w:hAnsi="Calibri" w:cs="Calibri"/>
-                <w:color w:val="000000"/>
-              </w:rPr>
-              <w:t xml:space="preserve"> 5.000  </w:t>
+              <w:t xml:space="preserve">Median : 5.000  </w:t>
             </w:r>
           </w:p>
         </w:tc>
@@ -3097,23 +2808,7 @@
                 <w:rFonts w:ascii="Calibri" w:eastAsia="Times New Roman" w:hAnsi="Calibri" w:cs="Calibri"/>
                 <w:color w:val="000000"/>
               </w:rPr>
-              <w:t xml:space="preserve">2    </w:t>
-            </w:r>
-            <w:proofErr w:type="gramStart"/>
-            <w:r>
-              <w:rPr>
-                <w:rFonts w:ascii="Calibri" w:eastAsia="Times New Roman" w:hAnsi="Calibri" w:cs="Calibri"/>
-                <w:color w:val="000000"/>
-              </w:rPr>
-              <w:t xml:space="preserve">  :</w:t>
-            </w:r>
-            <w:proofErr w:type="gramEnd"/>
-            <w:r>
-              <w:rPr>
-                <w:rFonts w:ascii="Calibri" w:eastAsia="Times New Roman" w:hAnsi="Calibri" w:cs="Calibri"/>
-                <w:color w:val="000000"/>
-              </w:rPr>
-              <w:t xml:space="preserve"> 48481  </w:t>
+              <w:t xml:space="preserve">2      : 48481  </w:t>
             </w:r>
           </w:p>
         </w:tc>
@@ -3239,23 +2934,7 @@
                 <w:rFonts w:ascii="Calibri" w:eastAsia="Times New Roman" w:hAnsi="Calibri" w:cs="Calibri"/>
                 <w:color w:val="000000"/>
               </w:rPr>
-              <w:t xml:space="preserve">Mean </w:t>
-            </w:r>
-            <w:proofErr w:type="gramStart"/>
-            <w:r>
-              <w:rPr>
-                <w:rFonts w:ascii="Calibri" w:eastAsia="Times New Roman" w:hAnsi="Calibri" w:cs="Calibri"/>
-                <w:color w:val="000000"/>
-              </w:rPr>
-              <w:t xml:space="preserve">  :</w:t>
-            </w:r>
-            <w:proofErr w:type="gramEnd"/>
-            <w:r>
-              <w:rPr>
-                <w:rFonts w:ascii="Calibri" w:eastAsia="Times New Roman" w:hAnsi="Calibri" w:cs="Calibri"/>
-                <w:color w:val="000000"/>
-              </w:rPr>
-              <w:t xml:space="preserve"> 5.296  </w:t>
+              <w:t xml:space="preserve">Mean   : 5.296  </w:t>
             </w:r>
           </w:p>
         </w:tc>
@@ -3287,23 +2966,7 @@
                 <w:rFonts w:ascii="Calibri" w:eastAsia="Times New Roman" w:hAnsi="Calibri" w:cs="Calibri"/>
                 <w:color w:val="000000"/>
               </w:rPr>
-              <w:t xml:space="preserve">16   </w:t>
-            </w:r>
-            <w:proofErr w:type="gramStart"/>
-            <w:r>
-              <w:rPr>
-                <w:rFonts w:ascii="Calibri" w:eastAsia="Times New Roman" w:hAnsi="Calibri" w:cs="Calibri"/>
-                <w:color w:val="000000"/>
-              </w:rPr>
-              <w:t xml:space="preserve">  :</w:t>
-            </w:r>
-            <w:proofErr w:type="gramEnd"/>
-            <w:r>
-              <w:rPr>
-                <w:rFonts w:ascii="Calibri" w:eastAsia="Times New Roman" w:hAnsi="Calibri" w:cs="Calibri"/>
-                <w:color w:val="000000"/>
-              </w:rPr>
-              <w:t xml:space="preserve"> 42602  </w:t>
+              <w:t xml:space="preserve">16     : 42602  </w:t>
             </w:r>
           </w:p>
         </w:tc>
@@ -3461,23 +3124,7 @@
                 <w:rFonts w:ascii="Calibri" w:eastAsia="Times New Roman" w:hAnsi="Calibri" w:cs="Calibri"/>
                 <w:color w:val="000000"/>
               </w:rPr>
-              <w:t xml:space="preserve">15   </w:t>
-            </w:r>
-            <w:proofErr w:type="gramStart"/>
-            <w:r>
-              <w:rPr>
-                <w:rFonts w:ascii="Calibri" w:eastAsia="Times New Roman" w:hAnsi="Calibri" w:cs="Calibri"/>
-                <w:color w:val="000000"/>
-              </w:rPr>
-              <w:t xml:space="preserve">  :</w:t>
-            </w:r>
-            <w:proofErr w:type="gramEnd"/>
-            <w:r>
-              <w:rPr>
-                <w:rFonts w:ascii="Calibri" w:eastAsia="Times New Roman" w:hAnsi="Calibri" w:cs="Calibri"/>
-                <w:color w:val="000000"/>
-              </w:rPr>
-              <w:t xml:space="preserve"> 37317  </w:t>
+              <w:t xml:space="preserve">15     : 37317  </w:t>
             </w:r>
           </w:p>
         </w:tc>
@@ -4121,23 +3768,7 @@
                 <w:rFonts w:ascii="Calibri" w:eastAsia="Times New Roman" w:hAnsi="Calibri" w:cs="Calibri"/>
                 <w:color w:val="000000"/>
               </w:rPr>
-              <w:t xml:space="preserve">16   </w:t>
-            </w:r>
-            <w:proofErr w:type="gramStart"/>
-            <w:r>
-              <w:rPr>
-                <w:rFonts w:ascii="Calibri" w:eastAsia="Times New Roman" w:hAnsi="Calibri" w:cs="Calibri"/>
-                <w:color w:val="000000"/>
-              </w:rPr>
-              <w:t xml:space="preserve">  :</w:t>
-            </w:r>
-            <w:proofErr w:type="gramEnd"/>
-            <w:r>
-              <w:rPr>
-                <w:rFonts w:ascii="Calibri" w:eastAsia="Times New Roman" w:hAnsi="Calibri" w:cs="Calibri"/>
-                <w:color w:val="000000"/>
-              </w:rPr>
-              <w:t xml:space="preserve"> 32148  </w:t>
+              <w:t xml:space="preserve">16     : 32148  </w:t>
             </w:r>
           </w:p>
         </w:tc>
@@ -4169,23 +3800,7 @@
                 <w:rFonts w:ascii="Calibri" w:eastAsia="Times New Roman" w:hAnsi="Calibri" w:cs="Calibri"/>
                 <w:color w:val="000000"/>
               </w:rPr>
-              <w:t xml:space="preserve">Min. </w:t>
-            </w:r>
-            <w:proofErr w:type="gramStart"/>
-            <w:r>
-              <w:rPr>
-                <w:rFonts w:ascii="Calibri" w:eastAsia="Times New Roman" w:hAnsi="Calibri" w:cs="Calibri"/>
-                <w:color w:val="000000"/>
-              </w:rPr>
-              <w:t xml:space="preserve">  :</w:t>
-            </w:r>
-            <w:proofErr w:type="gramEnd"/>
-            <w:r>
-              <w:rPr>
-                <w:rFonts w:ascii="Calibri" w:eastAsia="Times New Roman" w:hAnsi="Calibri" w:cs="Calibri"/>
-                <w:color w:val="000000"/>
-              </w:rPr>
-              <w:t xml:space="preserve">  185  </w:t>
+              <w:t xml:space="preserve">Min.   :  185  </w:t>
             </w:r>
           </w:p>
         </w:tc>
@@ -4297,23 +3912,7 @@
                 <w:rFonts w:ascii="Calibri" w:eastAsia="Times New Roman" w:hAnsi="Calibri" w:cs="Calibri"/>
                 <w:color w:val="000000"/>
               </w:rPr>
-              <w:t xml:space="preserve">15   </w:t>
-            </w:r>
-            <w:proofErr w:type="gramStart"/>
-            <w:r>
-              <w:rPr>
-                <w:rFonts w:ascii="Calibri" w:eastAsia="Times New Roman" w:hAnsi="Calibri" w:cs="Calibri"/>
-                <w:color w:val="000000"/>
-              </w:rPr>
-              <w:t xml:space="preserve">  :</w:t>
-            </w:r>
-            <w:proofErr w:type="gramEnd"/>
-            <w:r>
-              <w:rPr>
-                <w:rFonts w:ascii="Calibri" w:eastAsia="Times New Roman" w:hAnsi="Calibri" w:cs="Calibri"/>
-                <w:color w:val="000000"/>
-              </w:rPr>
-              <w:t xml:space="preserve"> 27611  </w:t>
+              <w:t xml:space="preserve">15     : 27611  </w:t>
             </w:r>
           </w:p>
         </w:tc>
@@ -4457,23 +4056,7 @@
                 <w:rFonts w:ascii="Calibri" w:eastAsia="Times New Roman" w:hAnsi="Calibri" w:cs="Calibri"/>
                 <w:color w:val="000000"/>
               </w:rPr>
-              <w:t xml:space="preserve">14   </w:t>
-            </w:r>
-            <w:proofErr w:type="gramStart"/>
-            <w:r>
-              <w:rPr>
-                <w:rFonts w:ascii="Calibri" w:eastAsia="Times New Roman" w:hAnsi="Calibri" w:cs="Calibri"/>
-                <w:color w:val="000000"/>
-              </w:rPr>
-              <w:t xml:space="preserve">  :</w:t>
-            </w:r>
-            <w:proofErr w:type="gramEnd"/>
-            <w:r>
-              <w:rPr>
-                <w:rFonts w:ascii="Calibri" w:eastAsia="Times New Roman" w:hAnsi="Calibri" w:cs="Calibri"/>
-                <w:color w:val="000000"/>
-              </w:rPr>
-              <w:t xml:space="preserve"> 18121  </w:t>
+              <w:t xml:space="preserve">14     : 18121  </w:t>
             </w:r>
           </w:p>
         </w:tc>
@@ -4500,21 +4083,12 @@
                 <w:color w:val="000000"/>
               </w:rPr>
             </w:pPr>
-            <w:proofErr w:type="gramStart"/>
             <w:r>
               <w:rPr>
                 <w:rFonts w:ascii="Calibri" w:eastAsia="Times New Roman" w:hAnsi="Calibri" w:cs="Calibri"/>
                 <w:color w:val="000000"/>
               </w:rPr>
-              <w:t>Median :</w:t>
-            </w:r>
-            <w:proofErr w:type="gramEnd"/>
-            <w:r>
-              <w:rPr>
-                <w:rFonts w:ascii="Calibri" w:eastAsia="Times New Roman" w:hAnsi="Calibri" w:cs="Calibri"/>
-                <w:color w:val="000000"/>
-              </w:rPr>
-              <w:t xml:space="preserve"> 8062  </w:t>
+              <w:t xml:space="preserve">Median : 8062  </w:t>
             </w:r>
           </w:p>
         </w:tc>
@@ -4626,23 +4200,7 @@
                 <w:rFonts w:ascii="Calibri" w:eastAsia="Times New Roman" w:hAnsi="Calibri" w:cs="Calibri"/>
                 <w:color w:val="000000"/>
               </w:rPr>
-              <w:t xml:space="preserve">17   </w:t>
-            </w:r>
-            <w:proofErr w:type="gramStart"/>
-            <w:r>
-              <w:rPr>
-                <w:rFonts w:ascii="Calibri" w:eastAsia="Times New Roman" w:hAnsi="Calibri" w:cs="Calibri"/>
-                <w:color w:val="000000"/>
-              </w:rPr>
-              <w:t xml:space="preserve">  :</w:t>
-            </w:r>
-            <w:proofErr w:type="gramEnd"/>
-            <w:r>
-              <w:rPr>
-                <w:rFonts w:ascii="Calibri" w:eastAsia="Times New Roman" w:hAnsi="Calibri" w:cs="Calibri"/>
-                <w:color w:val="000000"/>
-              </w:rPr>
-              <w:t xml:space="preserve"> 16449  </w:t>
+              <w:t xml:space="preserve">17     : 16449  </w:t>
             </w:r>
           </w:p>
         </w:tc>
@@ -4674,23 +4232,7 @@
                 <w:rFonts w:ascii="Calibri" w:eastAsia="Times New Roman" w:hAnsi="Calibri" w:cs="Calibri"/>
                 <w:color w:val="000000"/>
               </w:rPr>
-              <w:t xml:space="preserve">Mean </w:t>
-            </w:r>
-            <w:proofErr w:type="gramStart"/>
-            <w:r>
-              <w:rPr>
-                <w:rFonts w:ascii="Calibri" w:eastAsia="Times New Roman" w:hAnsi="Calibri" w:cs="Calibri"/>
-                <w:color w:val="000000"/>
-              </w:rPr>
-              <w:t xml:space="preserve">  :</w:t>
-            </w:r>
-            <w:proofErr w:type="gramEnd"/>
-            <w:r>
-              <w:rPr>
-                <w:rFonts w:ascii="Calibri" w:eastAsia="Times New Roman" w:hAnsi="Calibri" w:cs="Calibri"/>
-                <w:color w:val="000000"/>
-              </w:rPr>
-              <w:t xml:space="preserve"> 9334  </w:t>
+              <w:t xml:space="preserve">Mean   : 9334  </w:t>
             </w:r>
           </w:p>
         </w:tc>
@@ -4802,23 +4344,7 @@
                 <w:rFonts w:ascii="Calibri" w:eastAsia="Times New Roman" w:hAnsi="Calibri" w:cs="Calibri"/>
                 <w:color w:val="000000"/>
               </w:rPr>
-              <w:t xml:space="preserve">5    </w:t>
-            </w:r>
-            <w:proofErr w:type="gramStart"/>
-            <w:r>
-              <w:rPr>
-                <w:rFonts w:ascii="Calibri" w:eastAsia="Times New Roman" w:hAnsi="Calibri" w:cs="Calibri"/>
-                <w:color w:val="000000"/>
-              </w:rPr>
-              <w:t xml:space="preserve">  :</w:t>
-            </w:r>
-            <w:proofErr w:type="gramEnd"/>
-            <w:r>
-              <w:rPr>
-                <w:rFonts w:ascii="Calibri" w:eastAsia="Times New Roman" w:hAnsi="Calibri" w:cs="Calibri"/>
-                <w:color w:val="000000"/>
-              </w:rPr>
-              <w:t xml:space="preserve"> 16380  </w:t>
+              <w:t xml:space="preserve">5      : 16380  </w:t>
             </w:r>
           </w:p>
         </w:tc>
@@ -5374,33 +4900,15 @@
           <w:sz w:val="28"/>
           <w:szCs w:val="28"/>
         </w:rPr>
-        <w:t xml:space="preserve">. Next step is to find and impute the missing values in the data set. The predictor </w:t>
-      </w:r>
-      <w:proofErr w:type="gramStart"/>
-      <w:r>
-        <w:rPr>
-          <w:rFonts w:ascii="Times New Roman" w:eastAsia="Times New Roman" w:hAnsi="Times New Roman" w:cs="Times New Roman"/>
-          <w:sz w:val="28"/>
-          <w:szCs w:val="28"/>
-        </w:rPr>
-        <w:t xml:space="preserve">variables </w:t>
-      </w:r>
-      <w:r>
-        <w:rPr>
-          <w:rFonts w:ascii="Times New Roman" w:eastAsia="Times New Roman" w:hAnsi="Times New Roman" w:cs="Times New Roman"/>
-          <w:sz w:val="28"/>
-          <w:szCs w:val="28"/>
-        </w:rPr>
-        <w:t xml:space="preserve"> Product</w:t>
-      </w:r>
-      <w:proofErr w:type="gramEnd"/>
-      <w:r>
-        <w:rPr>
-          <w:rFonts w:ascii="Times New Roman" w:eastAsia="Times New Roman" w:hAnsi="Times New Roman" w:cs="Times New Roman"/>
-          <w:sz w:val="28"/>
-          <w:szCs w:val="28"/>
-        </w:rPr>
-        <w:t>_Category_2 and Product_Category_3 have missing values</w:t>
+        <w:t xml:space="preserve">. Next step is to find and impute the missing values in the data set. The predictor variables </w:t>
+      </w:r>
+      <w:r>
+        <w:rPr>
+          <w:rFonts w:ascii="Times New Roman" w:eastAsia="Times New Roman" w:hAnsi="Times New Roman" w:cs="Times New Roman"/>
+          <w:sz w:val="28"/>
+          <w:szCs w:val="28"/>
+        </w:rPr>
+        <w:t xml:space="preserve"> Product_Category_2 and Product_Category_3 have missing values</w:t>
       </w:r>
       <w:r>
         <w:rPr>
@@ -5568,7 +5076,6 @@
         </w:rPr>
         <w:t xml:space="preserve">the correlation between </w:t>
       </w:r>
-      <w:proofErr w:type="spellStart"/>
       <w:r>
         <w:rPr>
           <w:rFonts w:ascii="Times New Roman" w:eastAsia="Times New Roman" w:hAnsi="Times New Roman" w:cs="Times New Roman"/>
@@ -5583,51 +5090,15 @@
           <w:sz w:val="28"/>
           <w:szCs w:val="28"/>
         </w:rPr>
-        <w:t>ategory</w:t>
-      </w:r>
-      <w:proofErr w:type="spellEnd"/>
-      <w:r>
-        <w:rPr>
-          <w:rFonts w:ascii="Times New Roman" w:eastAsia="Times New Roman" w:hAnsi="Times New Roman" w:cs="Times New Roman"/>
-          <w:sz w:val="28"/>
-          <w:szCs w:val="28"/>
-        </w:rPr>
-        <w:t xml:space="preserve"> 1,2,3 </w:t>
-      </w:r>
-      <w:proofErr w:type="gramStart"/>
-      <w:r>
-        <w:rPr>
-          <w:rFonts w:ascii="Times New Roman" w:eastAsia="Times New Roman" w:hAnsi="Times New Roman" w:cs="Times New Roman"/>
-          <w:sz w:val="28"/>
-          <w:szCs w:val="28"/>
-        </w:rPr>
-        <w:t>are</w:t>
-      </w:r>
-      <w:proofErr w:type="gramEnd"/>
-      <w:r>
-        <w:rPr>
-          <w:rFonts w:ascii="Times New Roman" w:eastAsia="Times New Roman" w:hAnsi="Times New Roman" w:cs="Times New Roman"/>
-          <w:sz w:val="28"/>
-          <w:szCs w:val="28"/>
-        </w:rPr>
-        <w:t xml:space="preserve"> strong</w:t>
-      </w:r>
-      <w:r>
-        <w:rPr>
-          <w:rFonts w:ascii="Times New Roman" w:eastAsia="Times New Roman" w:hAnsi="Times New Roman" w:cs="Times New Roman"/>
-          <w:sz w:val="28"/>
-          <w:szCs w:val="28"/>
-        </w:rPr>
-        <w:t xml:space="preserve">, </w:t>
-      </w:r>
-      <w:proofErr w:type="spellStart"/>
-      <w:r>
-        <w:rPr>
-          <w:rFonts w:ascii="Times New Roman" w:eastAsia="Times New Roman" w:hAnsi="Times New Roman" w:cs="Times New Roman"/>
-          <w:sz w:val="28"/>
-          <w:szCs w:val="28"/>
-        </w:rPr>
-        <w:t>P</w:t>
+        <w:t>ategory 1,2,3 are strong</w:t>
+      </w:r>
+      <w:r>
+        <w:rPr>
+          <w:rFonts w:ascii="Times New Roman" w:eastAsia="Times New Roman" w:hAnsi="Times New Roman" w:cs="Times New Roman"/>
+          <w:sz w:val="28"/>
+          <w:szCs w:val="28"/>
+        </w:rPr>
+        <w:t>, P</w:t>
       </w:r>
       <w:r>
         <w:rPr>
@@ -5651,16 +5122,7 @@
           <w:sz w:val="28"/>
           <w:szCs w:val="28"/>
         </w:rPr>
-        <w:t>ategory</w:t>
-      </w:r>
-      <w:proofErr w:type="spellEnd"/>
-      <w:r>
-        <w:rPr>
-          <w:rFonts w:ascii="Times New Roman" w:eastAsia="Times New Roman" w:hAnsi="Times New Roman" w:cs="Times New Roman"/>
-          <w:sz w:val="28"/>
-          <w:szCs w:val="28"/>
-        </w:rPr>
-        <w:t xml:space="preserve"> 2 and 3</w:t>
+        <w:t>ategory 2 and 3</w:t>
       </w:r>
       <w:r>
         <w:rPr>
@@ -5798,20 +5260,8 @@
           <w:sz w:val="28"/>
           <w:szCs w:val="28"/>
         </w:rPr>
-        <w:t xml:space="preserve">Histogram of </w:t>
-      </w:r>
-      <w:proofErr w:type="gramStart"/>
-      <w:r>
-        <w:rPr>
-          <w:rFonts w:ascii="Times New Roman" w:eastAsia="Times New Roman" w:hAnsi="Times New Roman" w:cs="Times New Roman"/>
-          <w:b/>
-          <w:bCs/>
-          <w:sz w:val="28"/>
-          <w:szCs w:val="28"/>
-        </w:rPr>
-        <w:t>Purchase :</w:t>
-      </w:r>
-      <w:proofErr w:type="gramEnd"/>
+        <w:t>Histogram of Purchase :</w:t>
+      </w:r>
     </w:p>
     <w:p>
       <w:pPr>
@@ -6266,7 +5716,6 @@
           <w:szCs w:val="28"/>
         </w:rPr>
       </w:pPr>
-      <w:proofErr w:type="spellStart"/>
       <w:r>
         <w:rPr>
           <w:rFonts w:ascii="Times New Roman" w:eastAsia="Times New Roman" w:hAnsi="Times New Roman" w:cs="Times New Roman"/>
@@ -6289,16 +5738,7 @@
           <w:sz w:val="28"/>
           <w:szCs w:val="28"/>
         </w:rPr>
-        <w:t>s</w:t>
-      </w:r>
-      <w:proofErr w:type="spellEnd"/>
-      <w:r>
-        <w:rPr>
-          <w:rFonts w:ascii="Times New Roman" w:eastAsia="Times New Roman" w:hAnsi="Times New Roman" w:cs="Times New Roman"/>
-          <w:sz w:val="28"/>
-          <w:szCs w:val="28"/>
-        </w:rPr>
-        <w:t xml:space="preserve">: ‘P00265242’ followed by </w:t>
+        <w:t xml:space="preserve">s: ‘P00265242’ followed by </w:t>
       </w:r>
       <w:r>
         <w:rPr>
@@ -7049,25 +6489,7 @@
           <w:sz w:val="28"/>
           <w:szCs w:val="28"/>
         </w:rPr>
-        <w:t xml:space="preserve">We can see that </w:t>
-      </w:r>
-      <w:proofErr w:type="spellStart"/>
-      <w:r>
-        <w:rPr>
-          <w:rFonts w:ascii="Times New Roman" w:hAnsi="Times New Roman" w:cs="Times New Roman"/>
-          <w:sz w:val="28"/>
-          <w:szCs w:val="28"/>
-        </w:rPr>
-        <w:t>City_Category</w:t>
-      </w:r>
-      <w:proofErr w:type="spellEnd"/>
-      <w:r>
-        <w:rPr>
-          <w:rFonts w:ascii="Times New Roman" w:hAnsi="Times New Roman" w:cs="Times New Roman"/>
-          <w:sz w:val="28"/>
-          <w:szCs w:val="28"/>
-        </w:rPr>
-        <w:t xml:space="preserve"> B records highest quantity of purchased products</w:t>
+        <w:t>We can see that City_Category B records highest quantity of purchased products</w:t>
       </w:r>
       <w:r>
         <w:rPr>
@@ -7170,80 +6592,16 @@
           <w:sz w:val="28"/>
           <w:szCs w:val="28"/>
         </w:rPr>
-        <w:t xml:space="preserve">Since our model needs to be trained on the purchase amount of the data </w:t>
-      </w:r>
-      <w:proofErr w:type="gramStart"/>
-      <w:r>
-        <w:rPr>
-          <w:rFonts w:ascii="Times New Roman" w:hAnsi="Times New Roman" w:cs="Times New Roman"/>
-          <w:sz w:val="28"/>
-          <w:szCs w:val="28"/>
-        </w:rPr>
-        <w:t>set</w:t>
-      </w:r>
-      <w:proofErr w:type="gramEnd"/>
-      <w:r>
-        <w:rPr>
-          <w:rFonts w:ascii="Times New Roman" w:hAnsi="Times New Roman" w:cs="Times New Roman"/>
-          <w:sz w:val="28"/>
-          <w:szCs w:val="28"/>
-        </w:rPr>
-        <w:t xml:space="preserve"> we are interested to know which </w:t>
-      </w:r>
-      <w:proofErr w:type="spellStart"/>
-      <w:r>
-        <w:rPr>
-          <w:rFonts w:ascii="Times New Roman" w:hAnsi="Times New Roman" w:cs="Times New Roman"/>
-          <w:sz w:val="28"/>
-          <w:szCs w:val="28"/>
-        </w:rPr>
-        <w:t>Product_ID</w:t>
-      </w:r>
-      <w:proofErr w:type="spellEnd"/>
-      <w:r>
-        <w:rPr>
-          <w:rFonts w:ascii="Times New Roman" w:hAnsi="Times New Roman" w:cs="Times New Roman"/>
-          <w:sz w:val="28"/>
-          <w:szCs w:val="28"/>
-        </w:rPr>
-        <w:t xml:space="preserve"> yields the highest revenue during the Black Friday sales. </w:t>
-      </w:r>
-      <w:r>
-        <w:rPr>
-          <w:rFonts w:ascii="Times New Roman" w:hAnsi="Times New Roman" w:cs="Times New Roman"/>
-          <w:sz w:val="28"/>
-          <w:szCs w:val="28"/>
-        </w:rPr>
-        <w:t xml:space="preserve">Below bar chart lists the top 5 </w:t>
-      </w:r>
-      <w:proofErr w:type="spellStart"/>
-      <w:r>
-        <w:rPr>
-          <w:rFonts w:ascii="Times New Roman" w:hAnsi="Times New Roman" w:cs="Times New Roman"/>
-          <w:sz w:val="28"/>
-          <w:szCs w:val="28"/>
-        </w:rPr>
-        <w:t>Product_IDs</w:t>
-      </w:r>
-      <w:proofErr w:type="spellEnd"/>
-      <w:r>
-        <w:rPr>
-          <w:rFonts w:ascii="Times New Roman" w:hAnsi="Times New Roman" w:cs="Times New Roman"/>
-          <w:sz w:val="28"/>
-          <w:szCs w:val="28"/>
-        </w:rPr>
-        <w:t xml:space="preserve"> which account for highest </w:t>
-      </w:r>
-      <w:proofErr w:type="gramStart"/>
-      <w:r>
-        <w:rPr>
-          <w:rFonts w:ascii="Times New Roman" w:hAnsi="Times New Roman" w:cs="Times New Roman"/>
-          <w:sz w:val="28"/>
-          <w:szCs w:val="28"/>
-        </w:rPr>
-        <w:t>revenue .</w:t>
-      </w:r>
-      <w:proofErr w:type="gramEnd"/>
+        <w:t xml:space="preserve">Since our model needs to be trained on the purchase amount of the data set we are interested to know which Product_ID yields the highest revenue during the Black Friday sales. </w:t>
+      </w:r>
+      <w:r>
+        <w:rPr>
+          <w:rFonts w:ascii="Times New Roman" w:hAnsi="Times New Roman" w:cs="Times New Roman"/>
+          <w:sz w:val="28"/>
+          <w:szCs w:val="28"/>
+        </w:rPr>
+        <w:t>Below bar chart lists the top 5 Product_IDs which account for highest revenue .</w:t>
+      </w:r>
     </w:p>
     <w:p/>
     <w:p>
@@ -7361,33 +6719,15 @@
           <w:sz w:val="28"/>
           <w:szCs w:val="28"/>
         </w:rPr>
-        <w:t xml:space="preserve"> </w:t>
-      </w:r>
-      <w:proofErr w:type="gramStart"/>
-      <w:r>
-        <w:rPr>
-          <w:rFonts w:ascii="Times New Roman" w:hAnsi="Times New Roman" w:cs="Times New Roman"/>
-          <w:sz w:val="28"/>
-          <w:szCs w:val="28"/>
-        </w:rPr>
-        <w:t xml:space="preserve">removed, </w:t>
-      </w:r>
-      <w:r>
-        <w:rPr>
-          <w:rFonts w:ascii="Times New Roman" w:hAnsi="Times New Roman" w:cs="Times New Roman"/>
-          <w:sz w:val="28"/>
-          <w:szCs w:val="28"/>
-        </w:rPr>
-        <w:t xml:space="preserve"> we</w:t>
-      </w:r>
-      <w:proofErr w:type="gramEnd"/>
-      <w:r>
-        <w:rPr>
-          <w:rFonts w:ascii="Times New Roman" w:hAnsi="Times New Roman" w:cs="Times New Roman"/>
-          <w:sz w:val="28"/>
-          <w:szCs w:val="28"/>
-        </w:rPr>
-        <w:t xml:space="preserve"> create a</w:t>
+        <w:t xml:space="preserve"> removed, </w:t>
+      </w:r>
+      <w:r>
+        <w:rPr>
+          <w:rFonts w:ascii="Times New Roman" w:hAnsi="Times New Roman" w:cs="Times New Roman"/>
+          <w:sz w:val="28"/>
+          <w:szCs w:val="28"/>
+        </w:rPr>
+        <w:t xml:space="preserve"> we create a</w:t>
       </w:r>
       <w:r>
         <w:rPr>
@@ -7648,51 +6988,15 @@
           <w:sz w:val="28"/>
           <w:szCs w:val="28"/>
         </w:rPr>
-        <w:t xml:space="preserve"> We have used </w:t>
-      </w:r>
-      <w:proofErr w:type="gramStart"/>
-      <w:r>
-        <w:rPr>
-          <w:rFonts w:ascii="Times New Roman" w:hAnsi="Times New Roman" w:cs="Times New Roman"/>
-          <w:sz w:val="28"/>
-          <w:szCs w:val="28"/>
-        </w:rPr>
-        <w:t xml:space="preserve">the </w:t>
-      </w:r>
-      <w:r>
-        <w:rPr>
-          <w:rFonts w:ascii="Times New Roman" w:hAnsi="Times New Roman" w:cs="Times New Roman"/>
-          <w:sz w:val="28"/>
-          <w:szCs w:val="28"/>
-        </w:rPr>
-        <w:t xml:space="preserve"> root</w:t>
-      </w:r>
-      <w:proofErr w:type="gramEnd"/>
-      <w:r>
-        <w:rPr>
-          <w:rFonts w:ascii="Times New Roman" w:hAnsi="Times New Roman" w:cs="Times New Roman"/>
-          <w:sz w:val="28"/>
-          <w:szCs w:val="28"/>
-        </w:rPr>
-        <w:t xml:space="preserve"> mean squared error (</w:t>
-      </w:r>
-      <w:proofErr w:type="spellStart"/>
-      <w:r>
-        <w:rPr>
-          <w:rFonts w:ascii="Times New Roman" w:hAnsi="Times New Roman" w:cs="Times New Roman"/>
-          <w:sz w:val="28"/>
-          <w:szCs w:val="28"/>
-        </w:rPr>
-        <w:t>rmse</w:t>
-      </w:r>
-      <w:proofErr w:type="spellEnd"/>
-      <w:r>
-        <w:rPr>
-          <w:rFonts w:ascii="Times New Roman" w:hAnsi="Times New Roman" w:cs="Times New Roman"/>
-          <w:sz w:val="28"/>
-          <w:szCs w:val="28"/>
-        </w:rPr>
-        <w:t>)</w:t>
+        <w:t xml:space="preserve"> We have used the </w:t>
+      </w:r>
+      <w:r>
+        <w:rPr>
+          <w:rFonts w:ascii="Times New Roman" w:hAnsi="Times New Roman" w:cs="Times New Roman"/>
+          <w:sz w:val="28"/>
+          <w:szCs w:val="28"/>
+        </w:rPr>
+        <w:t xml:space="preserve"> root mean squared error (rmse)</w:t>
       </w:r>
       <w:r>
         <w:rPr>
@@ -7801,25 +7105,7 @@
           <w:szCs w:val="28"/>
         </w:rPr>
         <w:lastRenderedPageBreak/>
-        <w:t xml:space="preserve">When we apply the training model on the test </w:t>
-      </w:r>
-      <w:proofErr w:type="gramStart"/>
-      <w:r>
-        <w:rPr>
-          <w:rFonts w:ascii="Times New Roman" w:hAnsi="Times New Roman" w:cs="Times New Roman"/>
-          <w:sz w:val="28"/>
-          <w:szCs w:val="28"/>
-        </w:rPr>
-        <w:t>data</w:t>
-      </w:r>
-      <w:proofErr w:type="gramEnd"/>
-      <w:r>
-        <w:rPr>
-          <w:rFonts w:ascii="Times New Roman" w:hAnsi="Times New Roman" w:cs="Times New Roman"/>
-          <w:sz w:val="28"/>
-          <w:szCs w:val="28"/>
-        </w:rPr>
-        <w:t xml:space="preserve"> we get the below list of Actual and Predicted purchase values.</w:t>
+        <w:t>When we apply the training model on the test data we get the below list of Actual and Predicted purchase values.</w:t>
       </w:r>
     </w:p>
     <w:p>
@@ -7913,20 +7199,8 @@
           <w:sz w:val="28"/>
           <w:szCs w:val="28"/>
         </w:rPr>
-        <w:t xml:space="preserve">RMSE of LM </w:t>
-      </w:r>
-      <w:proofErr w:type="gramStart"/>
-      <w:r>
-        <w:rPr>
-          <w:rFonts w:ascii="Times New Roman" w:hAnsi="Times New Roman" w:cs="Times New Roman"/>
-          <w:b/>
-          <w:bCs/>
-          <w:sz w:val="28"/>
-          <w:szCs w:val="28"/>
-        </w:rPr>
-        <w:t>Model :</w:t>
-      </w:r>
-      <w:proofErr w:type="gramEnd"/>
+        <w:t>RMSE of LM Model :</w:t>
+      </w:r>
     </w:p>
     <w:p>
       <w:pPr>
@@ -7947,59 +7221,13 @@
         </w:rPr>
         <w:t xml:space="preserve">&gt; </w:t>
       </w:r>
-      <w:proofErr w:type="gramStart"/>
       <w:r>
         <w:rPr>
           <w:rStyle w:val="ggboefpdfvb"/>
           <w:rFonts w:ascii="Lucida Console" w:hAnsi="Lucida Console"/>
           <w:color w:val="0000FF"/>
         </w:rPr>
-        <w:t>sqrt(</w:t>
-      </w:r>
-      <w:proofErr w:type="gramEnd"/>
-      <w:r>
-        <w:rPr>
-          <w:rStyle w:val="ggboefpdfvb"/>
-          <w:rFonts w:ascii="Lucida Console" w:hAnsi="Lucida Console"/>
-          <w:color w:val="0000FF"/>
-        </w:rPr>
-        <w:t>mean((</w:t>
-      </w:r>
-      <w:proofErr w:type="spellStart"/>
-      <w:r>
-        <w:rPr>
-          <w:rStyle w:val="ggboefpdfvb"/>
-          <w:rFonts w:ascii="Lucida Console" w:hAnsi="Lucida Console"/>
-          <w:color w:val="0000FF"/>
-        </w:rPr>
-        <w:t>result$Actual</w:t>
-      </w:r>
-      <w:proofErr w:type="spellEnd"/>
-      <w:r>
-        <w:rPr>
-          <w:rStyle w:val="ggboefpdfvb"/>
-          <w:rFonts w:ascii="Lucida Console" w:hAnsi="Lucida Console"/>
-          <w:color w:val="0000FF"/>
-        </w:rPr>
-        <w:t xml:space="preserve"> - </w:t>
-      </w:r>
-      <w:proofErr w:type="spellStart"/>
-      <w:r>
-        <w:rPr>
-          <w:rStyle w:val="ggboefpdfvb"/>
-          <w:rFonts w:ascii="Lucida Console" w:hAnsi="Lucida Console"/>
-          <w:color w:val="0000FF"/>
-        </w:rPr>
-        <w:t>result$Predicted</w:t>
-      </w:r>
-      <w:proofErr w:type="spellEnd"/>
-      <w:r>
-        <w:rPr>
-          <w:rStyle w:val="ggboefpdfvb"/>
-          <w:rFonts w:ascii="Lucida Console" w:hAnsi="Lucida Console"/>
-          <w:color w:val="0000FF"/>
-        </w:rPr>
-        <w:t>)^2))</w:t>
+        <w:t>sqrt(mean((result$Actual - result$Predicted)^2))</w:t>
       </w:r>
     </w:p>
     <w:p>
@@ -8786,23 +8014,13 @@
         </w:rPr>
         <w:t xml:space="preserve">&gt; </w:t>
       </w:r>
-      <w:proofErr w:type="gramStart"/>
       <w:r>
         <w:rPr>
           <w:rStyle w:val="ggboefpdfvb"/>
           <w:rFonts w:ascii="Lucida Console" w:hAnsi="Lucida Console"/>
           <w:color w:val="0000FF"/>
         </w:rPr>
-        <w:t>sqrt(</w:t>
-      </w:r>
-      <w:proofErr w:type="gramEnd"/>
-      <w:r>
-        <w:rPr>
-          <w:rStyle w:val="ggboefpdfvb"/>
-          <w:rFonts w:ascii="Lucida Console" w:hAnsi="Lucida Console"/>
-          <w:color w:val="0000FF"/>
-        </w:rPr>
-        <w:t>mean((result2$Actual - result2$Predicted)^2))</w:t>
+        <w:t>sqrt(mean((result2$Actual - result2$Predicted)^2))</w:t>
       </w:r>
     </w:p>
     <w:p>
@@ -8917,31 +8135,7 @@
           <w:sz w:val="28"/>
           <w:szCs w:val="28"/>
         </w:rPr>
-        <w:t xml:space="preserve">Regression </w:t>
-      </w:r>
-      <w:proofErr w:type="gramStart"/>
-      <w:r>
-        <w:rPr>
-          <w:rFonts w:ascii="Times New Roman" w:hAnsi="Times New Roman" w:cs="Times New Roman"/>
-          <w:b/>
-          <w:bCs/>
-          <w:color w:val="000000"/>
-          <w:sz w:val="28"/>
-          <w:szCs w:val="28"/>
-        </w:rPr>
-        <w:t>Analysis(</w:t>
-      </w:r>
-      <w:proofErr w:type="gramEnd"/>
-      <w:r>
-        <w:rPr>
-          <w:rFonts w:ascii="Times New Roman" w:hAnsi="Times New Roman" w:cs="Times New Roman"/>
-          <w:b/>
-          <w:bCs/>
-          <w:color w:val="000000"/>
-          <w:sz w:val="28"/>
-          <w:szCs w:val="28"/>
-        </w:rPr>
-        <w:t>Logistic Regression)</w:t>
+        <w:t>Regression Analysis(Logistic Regression)</w:t>
       </w:r>
     </w:p>
     <w:p>
@@ -9099,19 +8293,8 @@
           <w:sz w:val="28"/>
           <w:szCs w:val="28"/>
         </w:rPr>
-        <w:t xml:space="preserve">&gt;bf &lt;- </w:t>
-      </w:r>
-      <w:proofErr w:type="spellStart"/>
-      <w:r>
-        <w:rPr>
-          <w:rFonts w:ascii="Times New Roman" w:hAnsi="Times New Roman" w:cs="Times New Roman"/>
-          <w:color w:val="000000"/>
-          <w:sz w:val="28"/>
-          <w:szCs w:val="28"/>
-        </w:rPr>
-        <w:t>mydata</w:t>
-      </w:r>
-      <w:proofErr w:type="spellEnd"/>
+        <w:t>&gt;bf &lt;- mydata</w:t>
+      </w:r>
     </w:p>
     <w:p>
       <w:pPr>
@@ -9202,537 +8385,161 @@
           <w:sz w:val="28"/>
           <w:szCs w:val="28"/>
         </w:rPr>
-        <w:t>&gt;</w:t>
-      </w:r>
-      <w:proofErr w:type="spellStart"/>
-      <w:r>
-        <w:rPr>
-          <w:rFonts w:ascii="Times New Roman" w:hAnsi="Times New Roman" w:cs="Times New Roman"/>
-          <w:color w:val="000000"/>
-          <w:sz w:val="28"/>
-          <w:szCs w:val="28"/>
-        </w:rPr>
-        <w:t>bf$User_ID</w:t>
-      </w:r>
-      <w:proofErr w:type="spellEnd"/>
-      <w:r>
-        <w:rPr>
-          <w:rFonts w:ascii="Times New Roman" w:hAnsi="Times New Roman" w:cs="Times New Roman"/>
-          <w:color w:val="000000"/>
-          <w:sz w:val="28"/>
-          <w:szCs w:val="28"/>
-        </w:rPr>
-        <w:t xml:space="preserve"> &lt;- </w:t>
-      </w:r>
-      <w:proofErr w:type="spellStart"/>
-      <w:proofErr w:type="gramStart"/>
-      <w:r>
-        <w:rPr>
-          <w:rFonts w:ascii="Times New Roman" w:hAnsi="Times New Roman" w:cs="Times New Roman"/>
-          <w:color w:val="000000"/>
-          <w:sz w:val="28"/>
-          <w:szCs w:val="28"/>
-        </w:rPr>
-        <w:t>as.factor</w:t>
-      </w:r>
-      <w:proofErr w:type="spellEnd"/>
-      <w:proofErr w:type="gramEnd"/>
-      <w:r>
-        <w:rPr>
-          <w:rFonts w:ascii="Times New Roman" w:hAnsi="Times New Roman" w:cs="Times New Roman"/>
-          <w:color w:val="000000"/>
-          <w:sz w:val="28"/>
-          <w:szCs w:val="28"/>
-        </w:rPr>
-        <w:t>(</w:t>
-      </w:r>
-      <w:proofErr w:type="spellStart"/>
-      <w:r>
-        <w:rPr>
-          <w:rFonts w:ascii="Times New Roman" w:hAnsi="Times New Roman" w:cs="Times New Roman"/>
-          <w:color w:val="000000"/>
-          <w:sz w:val="28"/>
-          <w:szCs w:val="28"/>
-        </w:rPr>
-        <w:t>bf$User_ID</w:t>
-      </w:r>
-      <w:proofErr w:type="spellEnd"/>
-      <w:r>
-        <w:rPr>
-          <w:rFonts w:ascii="Times New Roman" w:hAnsi="Times New Roman" w:cs="Times New Roman"/>
-          <w:color w:val="000000"/>
-          <w:sz w:val="28"/>
-          <w:szCs w:val="28"/>
-        </w:rPr>
-        <w:t>)</w:t>
-      </w:r>
-    </w:p>
-    <w:p>
-      <w:pPr>
-        <w:pStyle w:val="HTMLPreformatted"/>
-        <w:shd w:val="clear" w:color="auto" w:fill="FFFFFF"/>
-        <w:wordWrap w:val="0"/>
-        <w:rPr>
-          <w:rFonts w:ascii="Times New Roman" w:hAnsi="Times New Roman" w:cs="Times New Roman"/>
-          <w:color w:val="000000"/>
-          <w:sz w:val="28"/>
-          <w:szCs w:val="28"/>
-        </w:rPr>
-      </w:pPr>
-      <w:r>
-        <w:rPr>
-          <w:rFonts w:ascii="Times New Roman" w:hAnsi="Times New Roman" w:cs="Times New Roman"/>
-          <w:color w:val="000000"/>
-          <w:sz w:val="28"/>
-          <w:szCs w:val="28"/>
-        </w:rPr>
-        <w:t>&gt;</w:t>
-      </w:r>
-      <w:proofErr w:type="spellStart"/>
-      <w:r>
-        <w:rPr>
-          <w:rFonts w:ascii="Times New Roman" w:hAnsi="Times New Roman" w:cs="Times New Roman"/>
-          <w:color w:val="000000"/>
-          <w:sz w:val="28"/>
-          <w:szCs w:val="28"/>
-        </w:rPr>
-        <w:t>bf$Occupation</w:t>
-      </w:r>
-      <w:proofErr w:type="spellEnd"/>
-      <w:r>
-        <w:rPr>
-          <w:rFonts w:ascii="Times New Roman" w:hAnsi="Times New Roman" w:cs="Times New Roman"/>
-          <w:color w:val="000000"/>
-          <w:sz w:val="28"/>
-          <w:szCs w:val="28"/>
-        </w:rPr>
-        <w:t xml:space="preserve"> &lt;- </w:t>
-      </w:r>
-      <w:proofErr w:type="spellStart"/>
-      <w:proofErr w:type="gramStart"/>
-      <w:r>
-        <w:rPr>
-          <w:rFonts w:ascii="Times New Roman" w:hAnsi="Times New Roman" w:cs="Times New Roman"/>
-          <w:color w:val="000000"/>
-          <w:sz w:val="28"/>
-          <w:szCs w:val="28"/>
-        </w:rPr>
-        <w:t>as.factor</w:t>
-      </w:r>
-      <w:proofErr w:type="spellEnd"/>
-      <w:proofErr w:type="gramEnd"/>
-      <w:r>
-        <w:rPr>
-          <w:rFonts w:ascii="Times New Roman" w:hAnsi="Times New Roman" w:cs="Times New Roman"/>
-          <w:color w:val="000000"/>
-          <w:sz w:val="28"/>
-          <w:szCs w:val="28"/>
-        </w:rPr>
-        <w:t>(</w:t>
-      </w:r>
-      <w:proofErr w:type="spellStart"/>
-      <w:r>
-        <w:rPr>
-          <w:rFonts w:ascii="Times New Roman" w:hAnsi="Times New Roman" w:cs="Times New Roman"/>
-          <w:color w:val="000000"/>
-          <w:sz w:val="28"/>
-          <w:szCs w:val="28"/>
-        </w:rPr>
-        <w:t>bf$Occupation</w:t>
-      </w:r>
-      <w:proofErr w:type="spellEnd"/>
-      <w:r>
-        <w:rPr>
-          <w:rFonts w:ascii="Times New Roman" w:hAnsi="Times New Roman" w:cs="Times New Roman"/>
-          <w:color w:val="000000"/>
-          <w:sz w:val="28"/>
-          <w:szCs w:val="28"/>
-        </w:rPr>
-        <w:t>)</w:t>
-      </w:r>
-    </w:p>
-    <w:p>
-      <w:pPr>
-        <w:pStyle w:val="HTMLPreformatted"/>
-        <w:shd w:val="clear" w:color="auto" w:fill="FFFFFF"/>
-        <w:wordWrap w:val="0"/>
-        <w:rPr>
-          <w:rFonts w:ascii="Times New Roman" w:hAnsi="Times New Roman" w:cs="Times New Roman"/>
-          <w:color w:val="000000"/>
-          <w:sz w:val="28"/>
-          <w:szCs w:val="28"/>
-        </w:rPr>
-      </w:pPr>
-      <w:r>
-        <w:rPr>
-          <w:rFonts w:ascii="Times New Roman" w:hAnsi="Times New Roman" w:cs="Times New Roman"/>
-          <w:color w:val="000000"/>
-          <w:sz w:val="28"/>
-          <w:szCs w:val="28"/>
-        </w:rPr>
-        <w:t xml:space="preserve">&gt;bf$Product_Category_1 &lt;- </w:t>
-      </w:r>
-      <w:proofErr w:type="spellStart"/>
-      <w:proofErr w:type="gramStart"/>
-      <w:r>
-        <w:rPr>
-          <w:rFonts w:ascii="Times New Roman" w:hAnsi="Times New Roman" w:cs="Times New Roman"/>
-          <w:color w:val="000000"/>
-          <w:sz w:val="28"/>
-          <w:szCs w:val="28"/>
-        </w:rPr>
-        <w:t>as.factor</w:t>
-      </w:r>
-      <w:proofErr w:type="spellEnd"/>
-      <w:proofErr w:type="gramEnd"/>
-      <w:r>
-        <w:rPr>
-          <w:rFonts w:ascii="Times New Roman" w:hAnsi="Times New Roman" w:cs="Times New Roman"/>
-          <w:color w:val="000000"/>
-          <w:sz w:val="28"/>
-          <w:szCs w:val="28"/>
-        </w:rPr>
-        <w:t>(bf$Product_Category_1)</w:t>
-      </w:r>
-    </w:p>
-    <w:p>
-      <w:pPr>
-        <w:pStyle w:val="HTMLPreformatted"/>
-        <w:shd w:val="clear" w:color="auto" w:fill="FFFFFF"/>
-        <w:wordWrap w:val="0"/>
-        <w:rPr>
-          <w:rFonts w:ascii="Times New Roman" w:hAnsi="Times New Roman" w:cs="Times New Roman"/>
-          <w:color w:val="000000"/>
-          <w:sz w:val="28"/>
-          <w:szCs w:val="28"/>
-        </w:rPr>
-      </w:pPr>
-      <w:r>
-        <w:rPr>
-          <w:rFonts w:ascii="Times New Roman" w:hAnsi="Times New Roman" w:cs="Times New Roman"/>
-          <w:color w:val="000000"/>
-          <w:sz w:val="28"/>
-          <w:szCs w:val="28"/>
-        </w:rPr>
-        <w:t xml:space="preserve">&gt;bf$Product_Category_2 &lt;- </w:t>
-      </w:r>
-      <w:proofErr w:type="spellStart"/>
-      <w:proofErr w:type="gramStart"/>
-      <w:r>
-        <w:rPr>
-          <w:rFonts w:ascii="Times New Roman" w:hAnsi="Times New Roman" w:cs="Times New Roman"/>
-          <w:color w:val="000000"/>
-          <w:sz w:val="28"/>
-          <w:szCs w:val="28"/>
-        </w:rPr>
-        <w:t>as.factor</w:t>
-      </w:r>
-      <w:proofErr w:type="spellEnd"/>
-      <w:proofErr w:type="gramEnd"/>
-      <w:r>
-        <w:rPr>
-          <w:rFonts w:ascii="Times New Roman" w:hAnsi="Times New Roman" w:cs="Times New Roman"/>
-          <w:color w:val="000000"/>
-          <w:sz w:val="28"/>
-          <w:szCs w:val="28"/>
-        </w:rPr>
-        <w:t>(bf$Product_Category_2)</w:t>
-      </w:r>
-    </w:p>
-    <w:p>
-      <w:pPr>
-        <w:pStyle w:val="HTMLPreformatted"/>
-        <w:shd w:val="clear" w:color="auto" w:fill="FFFFFF"/>
-        <w:wordWrap w:val="0"/>
-        <w:rPr>
-          <w:rFonts w:ascii="Times New Roman" w:hAnsi="Times New Roman" w:cs="Times New Roman"/>
-          <w:color w:val="000000"/>
-          <w:sz w:val="28"/>
-          <w:szCs w:val="28"/>
-        </w:rPr>
-      </w:pPr>
-      <w:r>
-        <w:rPr>
-          <w:rFonts w:ascii="Times New Roman" w:hAnsi="Times New Roman" w:cs="Times New Roman"/>
-          <w:color w:val="000000"/>
-          <w:sz w:val="28"/>
-          <w:szCs w:val="28"/>
-        </w:rPr>
-        <w:t xml:space="preserve">&gt;bf$Product_Category_3 &lt;- </w:t>
-      </w:r>
-      <w:proofErr w:type="spellStart"/>
-      <w:proofErr w:type="gramStart"/>
-      <w:r>
-        <w:rPr>
-          <w:rFonts w:ascii="Times New Roman" w:hAnsi="Times New Roman" w:cs="Times New Roman"/>
-          <w:color w:val="000000"/>
-          <w:sz w:val="28"/>
-          <w:szCs w:val="28"/>
-        </w:rPr>
-        <w:t>as.factor</w:t>
-      </w:r>
-      <w:proofErr w:type="spellEnd"/>
-      <w:proofErr w:type="gramEnd"/>
-      <w:r>
-        <w:rPr>
-          <w:rFonts w:ascii="Times New Roman" w:hAnsi="Times New Roman" w:cs="Times New Roman"/>
-          <w:color w:val="000000"/>
-          <w:sz w:val="28"/>
-          <w:szCs w:val="28"/>
-        </w:rPr>
-        <w:t>(bf$Product_Category_3)</w:t>
-      </w:r>
-    </w:p>
-    <w:p>
-      <w:pPr>
-        <w:pStyle w:val="HTMLPreformatted"/>
-        <w:shd w:val="clear" w:color="auto" w:fill="FFFFFF"/>
-        <w:wordWrap w:val="0"/>
-        <w:rPr>
-          <w:rFonts w:ascii="Times New Roman" w:hAnsi="Times New Roman" w:cs="Times New Roman"/>
-          <w:color w:val="000000"/>
-          <w:sz w:val="28"/>
-          <w:szCs w:val="28"/>
-        </w:rPr>
-      </w:pPr>
-      <w:r>
-        <w:rPr>
-          <w:rFonts w:ascii="Times New Roman" w:hAnsi="Times New Roman" w:cs="Times New Roman"/>
-          <w:color w:val="000000"/>
-          <w:sz w:val="28"/>
-          <w:szCs w:val="28"/>
-        </w:rPr>
-        <w:t>&gt;</w:t>
-      </w:r>
-      <w:proofErr w:type="spellStart"/>
-      <w:r>
-        <w:rPr>
-          <w:rFonts w:ascii="Times New Roman" w:hAnsi="Times New Roman" w:cs="Times New Roman"/>
-          <w:color w:val="000000"/>
-          <w:sz w:val="28"/>
-          <w:szCs w:val="28"/>
-        </w:rPr>
-        <w:t>bf$Purchase</w:t>
-      </w:r>
-      <w:proofErr w:type="spellEnd"/>
-      <w:r>
-        <w:rPr>
-          <w:rFonts w:ascii="Times New Roman" w:hAnsi="Times New Roman" w:cs="Times New Roman"/>
-          <w:color w:val="000000"/>
-          <w:sz w:val="28"/>
-          <w:szCs w:val="28"/>
-        </w:rPr>
-        <w:t xml:space="preserve"> &lt;- </w:t>
-      </w:r>
-      <w:proofErr w:type="spellStart"/>
-      <w:proofErr w:type="gramStart"/>
-      <w:r>
-        <w:rPr>
-          <w:rFonts w:ascii="Times New Roman" w:hAnsi="Times New Roman" w:cs="Times New Roman"/>
-          <w:color w:val="000000"/>
-          <w:sz w:val="28"/>
-          <w:szCs w:val="28"/>
-        </w:rPr>
-        <w:t>as.numeric</w:t>
-      </w:r>
-      <w:proofErr w:type="spellEnd"/>
-      <w:proofErr w:type="gramEnd"/>
-      <w:r>
-        <w:rPr>
-          <w:rFonts w:ascii="Times New Roman" w:hAnsi="Times New Roman" w:cs="Times New Roman"/>
-          <w:color w:val="000000"/>
-          <w:sz w:val="28"/>
-          <w:szCs w:val="28"/>
-        </w:rPr>
-        <w:t>(</w:t>
-      </w:r>
-      <w:proofErr w:type="spellStart"/>
-      <w:r>
-        <w:rPr>
-          <w:rFonts w:ascii="Times New Roman" w:hAnsi="Times New Roman" w:cs="Times New Roman"/>
-          <w:color w:val="000000"/>
-          <w:sz w:val="28"/>
-          <w:szCs w:val="28"/>
-        </w:rPr>
-        <w:t>bf$Purchase</w:t>
-      </w:r>
-      <w:proofErr w:type="spellEnd"/>
-      <w:r>
-        <w:rPr>
-          <w:rFonts w:ascii="Times New Roman" w:hAnsi="Times New Roman" w:cs="Times New Roman"/>
-          <w:color w:val="000000"/>
-          <w:sz w:val="28"/>
-          <w:szCs w:val="28"/>
-        </w:rPr>
-        <w:t>)</w:t>
-      </w:r>
-    </w:p>
-    <w:p>
-      <w:pPr>
-        <w:pStyle w:val="HTMLPreformatted"/>
-        <w:shd w:val="clear" w:color="auto" w:fill="FFFFFF"/>
-        <w:wordWrap w:val="0"/>
-        <w:rPr>
-          <w:rFonts w:ascii="Times New Roman" w:hAnsi="Times New Roman" w:cs="Times New Roman"/>
-          <w:color w:val="000000"/>
-          <w:sz w:val="28"/>
-          <w:szCs w:val="28"/>
-        </w:rPr>
-      </w:pPr>
-      <w:r>
-        <w:rPr>
-          <w:rFonts w:ascii="Times New Roman" w:hAnsi="Times New Roman" w:cs="Times New Roman"/>
-          <w:color w:val="000000"/>
-          <w:sz w:val="28"/>
-          <w:szCs w:val="28"/>
-        </w:rPr>
-        <w:t>&gt;</w:t>
-      </w:r>
-      <w:proofErr w:type="spellStart"/>
-      <w:r>
-        <w:rPr>
-          <w:rFonts w:ascii="Times New Roman" w:hAnsi="Times New Roman" w:cs="Times New Roman"/>
-          <w:color w:val="000000"/>
-          <w:sz w:val="28"/>
-          <w:szCs w:val="28"/>
-        </w:rPr>
-        <w:t>bf$Marital_Status</w:t>
-      </w:r>
-      <w:proofErr w:type="spellEnd"/>
-      <w:r>
-        <w:rPr>
-          <w:rFonts w:ascii="Times New Roman" w:hAnsi="Times New Roman" w:cs="Times New Roman"/>
-          <w:color w:val="000000"/>
-          <w:sz w:val="28"/>
-          <w:szCs w:val="28"/>
-        </w:rPr>
-        <w:t xml:space="preserve"> &lt;- </w:t>
-      </w:r>
-      <w:proofErr w:type="spellStart"/>
-      <w:proofErr w:type="gramStart"/>
-      <w:r>
-        <w:rPr>
-          <w:rFonts w:ascii="Times New Roman" w:hAnsi="Times New Roman" w:cs="Times New Roman"/>
-          <w:color w:val="000000"/>
-          <w:sz w:val="28"/>
-          <w:szCs w:val="28"/>
-        </w:rPr>
-        <w:t>ifelse</w:t>
-      </w:r>
-      <w:proofErr w:type="spellEnd"/>
-      <w:r>
-        <w:rPr>
-          <w:rFonts w:ascii="Times New Roman" w:hAnsi="Times New Roman" w:cs="Times New Roman"/>
-          <w:color w:val="000000"/>
-          <w:sz w:val="28"/>
-          <w:szCs w:val="28"/>
-        </w:rPr>
-        <w:t>(</w:t>
-      </w:r>
-      <w:proofErr w:type="spellStart"/>
-      <w:proofErr w:type="gramEnd"/>
-      <w:r>
-        <w:rPr>
-          <w:rFonts w:ascii="Times New Roman" w:hAnsi="Times New Roman" w:cs="Times New Roman"/>
-          <w:color w:val="000000"/>
-          <w:sz w:val="28"/>
-          <w:szCs w:val="28"/>
-        </w:rPr>
-        <w:t>bf$Marital_Status</w:t>
-      </w:r>
-      <w:proofErr w:type="spellEnd"/>
-      <w:r>
-        <w:rPr>
-          <w:rFonts w:ascii="Times New Roman" w:hAnsi="Times New Roman" w:cs="Times New Roman"/>
-          <w:color w:val="000000"/>
-          <w:sz w:val="28"/>
-          <w:szCs w:val="28"/>
-        </w:rPr>
-        <w:t>==1,"married", "single")</w:t>
-      </w:r>
-    </w:p>
-    <w:p>
-      <w:pPr>
-        <w:pStyle w:val="HTMLPreformatted"/>
-        <w:shd w:val="clear" w:color="auto" w:fill="FFFFFF"/>
-        <w:wordWrap w:val="0"/>
-        <w:rPr>
-          <w:rFonts w:ascii="Times New Roman" w:hAnsi="Times New Roman" w:cs="Times New Roman"/>
-          <w:color w:val="000000"/>
-          <w:sz w:val="28"/>
-          <w:szCs w:val="28"/>
-        </w:rPr>
-      </w:pPr>
-      <w:r>
-        <w:rPr>
-          <w:rFonts w:ascii="Times New Roman" w:hAnsi="Times New Roman" w:cs="Times New Roman"/>
-          <w:color w:val="000000"/>
-          <w:sz w:val="28"/>
-          <w:szCs w:val="28"/>
-        </w:rPr>
-        <w:t>&gt;</w:t>
-      </w:r>
-      <w:proofErr w:type="spellStart"/>
-      <w:r>
-        <w:rPr>
-          <w:rFonts w:ascii="Times New Roman" w:hAnsi="Times New Roman" w:cs="Times New Roman"/>
-          <w:color w:val="000000"/>
-          <w:sz w:val="28"/>
-          <w:szCs w:val="28"/>
-        </w:rPr>
-        <w:t>bf$Marital_Status</w:t>
-      </w:r>
-      <w:proofErr w:type="spellEnd"/>
-      <w:r>
-        <w:rPr>
-          <w:rFonts w:ascii="Times New Roman" w:hAnsi="Times New Roman" w:cs="Times New Roman"/>
-          <w:color w:val="000000"/>
-          <w:sz w:val="28"/>
-          <w:szCs w:val="28"/>
-        </w:rPr>
-        <w:t xml:space="preserve"> &lt;- </w:t>
-      </w:r>
-      <w:proofErr w:type="spellStart"/>
-      <w:proofErr w:type="gramStart"/>
-      <w:r>
-        <w:rPr>
-          <w:rFonts w:ascii="Times New Roman" w:hAnsi="Times New Roman" w:cs="Times New Roman"/>
-          <w:color w:val="000000"/>
-          <w:sz w:val="28"/>
-          <w:szCs w:val="28"/>
-        </w:rPr>
-        <w:t>as.factor</w:t>
-      </w:r>
-      <w:proofErr w:type="spellEnd"/>
-      <w:proofErr w:type="gramEnd"/>
-      <w:r>
-        <w:rPr>
-          <w:rFonts w:ascii="Times New Roman" w:hAnsi="Times New Roman" w:cs="Times New Roman"/>
-          <w:color w:val="000000"/>
-          <w:sz w:val="28"/>
-          <w:szCs w:val="28"/>
-        </w:rPr>
-        <w:t>(</w:t>
-      </w:r>
-      <w:proofErr w:type="spellStart"/>
-      <w:r>
-        <w:rPr>
-          <w:rFonts w:ascii="Times New Roman" w:hAnsi="Times New Roman" w:cs="Times New Roman"/>
-          <w:color w:val="000000"/>
-          <w:sz w:val="28"/>
-          <w:szCs w:val="28"/>
-        </w:rPr>
-        <w:t>bf$Marital_Status</w:t>
-      </w:r>
-      <w:proofErr w:type="spellEnd"/>
-      <w:r>
-        <w:rPr>
-          <w:rFonts w:ascii="Times New Roman" w:hAnsi="Times New Roman" w:cs="Times New Roman"/>
-          <w:color w:val="000000"/>
-          <w:sz w:val="28"/>
-          <w:szCs w:val="28"/>
-        </w:rPr>
-        <w:t>)</w:t>
+        <w:t>&gt;bf$User_ID &lt;- as.factor(bf$User_ID)</w:t>
+      </w:r>
+    </w:p>
+    <w:p>
+      <w:pPr>
+        <w:pStyle w:val="HTMLPreformatted"/>
+        <w:shd w:val="clear" w:color="auto" w:fill="FFFFFF"/>
+        <w:wordWrap w:val="0"/>
+        <w:rPr>
+          <w:rFonts w:ascii="Times New Roman" w:hAnsi="Times New Roman" w:cs="Times New Roman"/>
+          <w:color w:val="000000"/>
+          <w:sz w:val="28"/>
+          <w:szCs w:val="28"/>
+        </w:rPr>
+      </w:pPr>
+      <w:r>
+        <w:rPr>
+          <w:rFonts w:ascii="Times New Roman" w:hAnsi="Times New Roman" w:cs="Times New Roman"/>
+          <w:color w:val="000000"/>
+          <w:sz w:val="28"/>
+          <w:szCs w:val="28"/>
+        </w:rPr>
+        <w:t>&gt;bf$Occupation &lt;- as.factor(bf$Occupation)</w:t>
+      </w:r>
+    </w:p>
+    <w:p>
+      <w:pPr>
+        <w:pStyle w:val="HTMLPreformatted"/>
+        <w:shd w:val="clear" w:color="auto" w:fill="FFFFFF"/>
+        <w:wordWrap w:val="0"/>
+        <w:rPr>
+          <w:rFonts w:ascii="Times New Roman" w:hAnsi="Times New Roman" w:cs="Times New Roman"/>
+          <w:color w:val="000000"/>
+          <w:sz w:val="28"/>
+          <w:szCs w:val="28"/>
+        </w:rPr>
+      </w:pPr>
+      <w:r>
+        <w:rPr>
+          <w:rFonts w:ascii="Times New Roman" w:hAnsi="Times New Roman" w:cs="Times New Roman"/>
+          <w:color w:val="000000"/>
+          <w:sz w:val="28"/>
+          <w:szCs w:val="28"/>
+        </w:rPr>
+        <w:t>&gt;bf$Product_Category_1 &lt;- as.factor(bf$Product_Category_1)</w:t>
+      </w:r>
+    </w:p>
+    <w:p>
+      <w:pPr>
+        <w:pStyle w:val="HTMLPreformatted"/>
+        <w:shd w:val="clear" w:color="auto" w:fill="FFFFFF"/>
+        <w:wordWrap w:val="0"/>
+        <w:rPr>
+          <w:rFonts w:ascii="Times New Roman" w:hAnsi="Times New Roman" w:cs="Times New Roman"/>
+          <w:color w:val="000000"/>
+          <w:sz w:val="28"/>
+          <w:szCs w:val="28"/>
+        </w:rPr>
+      </w:pPr>
+      <w:r>
+        <w:rPr>
+          <w:rFonts w:ascii="Times New Roman" w:hAnsi="Times New Roman" w:cs="Times New Roman"/>
+          <w:color w:val="000000"/>
+          <w:sz w:val="28"/>
+          <w:szCs w:val="28"/>
+        </w:rPr>
+        <w:t>&gt;bf$Product_Category_2 &lt;- as.factor(bf$Product_Category_2)</w:t>
+      </w:r>
+    </w:p>
+    <w:p>
+      <w:pPr>
+        <w:pStyle w:val="HTMLPreformatted"/>
+        <w:shd w:val="clear" w:color="auto" w:fill="FFFFFF"/>
+        <w:wordWrap w:val="0"/>
+        <w:rPr>
+          <w:rFonts w:ascii="Times New Roman" w:hAnsi="Times New Roman" w:cs="Times New Roman"/>
+          <w:color w:val="000000"/>
+          <w:sz w:val="28"/>
+          <w:szCs w:val="28"/>
+        </w:rPr>
+      </w:pPr>
+      <w:r>
+        <w:rPr>
+          <w:rFonts w:ascii="Times New Roman" w:hAnsi="Times New Roman" w:cs="Times New Roman"/>
+          <w:color w:val="000000"/>
+          <w:sz w:val="28"/>
+          <w:szCs w:val="28"/>
+        </w:rPr>
+        <w:t>&gt;bf$Product_Category_3 &lt;- as.factor(bf$Product_Category_3)</w:t>
+      </w:r>
+    </w:p>
+    <w:p>
+      <w:pPr>
+        <w:pStyle w:val="HTMLPreformatted"/>
+        <w:shd w:val="clear" w:color="auto" w:fill="FFFFFF"/>
+        <w:wordWrap w:val="0"/>
+        <w:rPr>
+          <w:rFonts w:ascii="Times New Roman" w:hAnsi="Times New Roman" w:cs="Times New Roman"/>
+          <w:color w:val="000000"/>
+          <w:sz w:val="28"/>
+          <w:szCs w:val="28"/>
+        </w:rPr>
+      </w:pPr>
+      <w:r>
+        <w:rPr>
+          <w:rFonts w:ascii="Times New Roman" w:hAnsi="Times New Roman" w:cs="Times New Roman"/>
+          <w:color w:val="000000"/>
+          <w:sz w:val="28"/>
+          <w:szCs w:val="28"/>
+        </w:rPr>
+        <w:t>&gt;bf$Purchase &lt;- as.numeric(bf$Purchase)</w:t>
+      </w:r>
+    </w:p>
+    <w:p>
+      <w:pPr>
+        <w:pStyle w:val="HTMLPreformatted"/>
+        <w:shd w:val="clear" w:color="auto" w:fill="FFFFFF"/>
+        <w:wordWrap w:val="0"/>
+        <w:rPr>
+          <w:rFonts w:ascii="Times New Roman" w:hAnsi="Times New Roman" w:cs="Times New Roman"/>
+          <w:color w:val="000000"/>
+          <w:sz w:val="28"/>
+          <w:szCs w:val="28"/>
+        </w:rPr>
+      </w:pPr>
+      <w:r>
+        <w:rPr>
+          <w:rFonts w:ascii="Times New Roman" w:hAnsi="Times New Roman" w:cs="Times New Roman"/>
+          <w:color w:val="000000"/>
+          <w:sz w:val="28"/>
+          <w:szCs w:val="28"/>
+        </w:rPr>
+        <w:t>&gt;bf$Marital_Status &lt;- ifelse(bf$Marital_Status==1,"married", "single")</w:t>
+      </w:r>
+    </w:p>
+    <w:p>
+      <w:pPr>
+        <w:pStyle w:val="HTMLPreformatted"/>
+        <w:shd w:val="clear" w:color="auto" w:fill="FFFFFF"/>
+        <w:wordWrap w:val="0"/>
+        <w:rPr>
+          <w:rFonts w:ascii="Times New Roman" w:hAnsi="Times New Roman" w:cs="Times New Roman"/>
+          <w:color w:val="000000"/>
+          <w:sz w:val="28"/>
+          <w:szCs w:val="28"/>
+        </w:rPr>
+      </w:pPr>
+      <w:r>
+        <w:rPr>
+          <w:rFonts w:ascii="Times New Roman" w:hAnsi="Times New Roman" w:cs="Times New Roman"/>
+          <w:color w:val="000000"/>
+          <w:sz w:val="28"/>
+          <w:szCs w:val="28"/>
+        </w:rPr>
+        <w:t>&gt;bf$Marital_Status &lt;- as.factor(bf$Marital_Status)</w:t>
       </w:r>
     </w:p>
     <w:p>
@@ -9847,27 +8654,7 @@
           <w:sz w:val="28"/>
           <w:szCs w:val="28"/>
         </w:rPr>
-        <w:t>&gt;mean&lt;-mean(</w:t>
-      </w:r>
-      <w:proofErr w:type="spellStart"/>
-      <w:r>
-        <w:rPr>
-          <w:rFonts w:ascii="Times New Roman" w:hAnsi="Times New Roman" w:cs="Times New Roman"/>
-          <w:color w:val="000000"/>
-          <w:sz w:val="28"/>
-          <w:szCs w:val="28"/>
-        </w:rPr>
-        <w:t>bf$Purchase</w:t>
-      </w:r>
-      <w:proofErr w:type="spellEnd"/>
-      <w:r>
-        <w:rPr>
-          <w:rFonts w:ascii="Times New Roman" w:hAnsi="Times New Roman" w:cs="Times New Roman"/>
-          <w:color w:val="000000"/>
-          <w:sz w:val="28"/>
-          <w:szCs w:val="28"/>
-        </w:rPr>
-        <w:t>)</w:t>
+        <w:t>&gt;mean&lt;-mean(bf$Purchase)</w:t>
       </w:r>
     </w:p>
     <w:p>
@@ -9933,103 +8720,30 @@
           <w:sz w:val="28"/>
           <w:szCs w:val="28"/>
         </w:rPr>
-        <w:t>&gt;</w:t>
-      </w:r>
-      <w:proofErr w:type="spellStart"/>
-      <w:r>
-        <w:rPr>
-          <w:rFonts w:ascii="Times New Roman" w:hAnsi="Times New Roman" w:cs="Times New Roman"/>
-          <w:color w:val="000000"/>
-          <w:sz w:val="28"/>
-          <w:szCs w:val="28"/>
-        </w:rPr>
-        <w:t>bf$Purchase</w:t>
-      </w:r>
-      <w:proofErr w:type="spellEnd"/>
-      <w:r>
-        <w:rPr>
-          <w:rFonts w:ascii="Times New Roman" w:hAnsi="Times New Roman" w:cs="Times New Roman"/>
-          <w:color w:val="000000"/>
-          <w:sz w:val="28"/>
-          <w:szCs w:val="28"/>
-        </w:rPr>
-        <w:t xml:space="preserve"> &lt;- </w:t>
-      </w:r>
-      <w:proofErr w:type="spellStart"/>
-      <w:proofErr w:type="gramStart"/>
-      <w:r>
-        <w:rPr>
-          <w:rFonts w:ascii="Times New Roman" w:hAnsi="Times New Roman" w:cs="Times New Roman"/>
-          <w:color w:val="000000"/>
-          <w:sz w:val="28"/>
-          <w:szCs w:val="28"/>
-        </w:rPr>
-        <w:t>ifelse</w:t>
-      </w:r>
-      <w:proofErr w:type="spellEnd"/>
-      <w:r>
-        <w:rPr>
-          <w:rFonts w:ascii="Times New Roman" w:hAnsi="Times New Roman" w:cs="Times New Roman"/>
-          <w:color w:val="000000"/>
-          <w:sz w:val="28"/>
-          <w:szCs w:val="28"/>
-        </w:rPr>
-        <w:t>(</w:t>
-      </w:r>
-      <w:proofErr w:type="spellStart"/>
-      <w:proofErr w:type="gramEnd"/>
-      <w:r>
-        <w:rPr>
-          <w:rFonts w:ascii="Times New Roman" w:hAnsi="Times New Roman" w:cs="Times New Roman"/>
-          <w:color w:val="000000"/>
-          <w:sz w:val="28"/>
-          <w:szCs w:val="28"/>
-        </w:rPr>
-        <w:t>bf$Purchase</w:t>
-      </w:r>
-      <w:proofErr w:type="spellEnd"/>
-      <w:r>
-        <w:rPr>
-          <w:rFonts w:ascii="Times New Roman" w:hAnsi="Times New Roman" w:cs="Times New Roman"/>
-          <w:color w:val="000000"/>
-          <w:sz w:val="28"/>
-          <w:szCs w:val="28"/>
-        </w:rPr>
-        <w:t xml:space="preserve"> &gt;= 9333.86, 1, 0)</w:t>
-      </w:r>
-    </w:p>
-    <w:p>
-      <w:pPr>
-        <w:pStyle w:val="HTMLPreformatted"/>
-        <w:shd w:val="clear" w:color="auto" w:fill="FFFFFF"/>
-        <w:wordWrap w:val="0"/>
-        <w:rPr>
-          <w:rFonts w:ascii="Times New Roman" w:hAnsi="Times New Roman" w:cs="Times New Roman"/>
-          <w:color w:val="000000"/>
-          <w:sz w:val="28"/>
-          <w:szCs w:val="28"/>
-        </w:rPr>
-      </w:pPr>
-      <w:r>
-        <w:rPr>
-          <w:rFonts w:ascii="Times New Roman" w:hAnsi="Times New Roman" w:cs="Times New Roman"/>
-          <w:color w:val="000000"/>
-          <w:sz w:val="28"/>
-          <w:szCs w:val="28"/>
-        </w:rPr>
-        <w:t>&gt;</w:t>
-      </w:r>
-      <w:proofErr w:type="spellStart"/>
-      <w:r>
-        <w:rPr>
-          <w:rFonts w:ascii="Times New Roman" w:hAnsi="Times New Roman" w:cs="Times New Roman"/>
-          <w:color w:val="000000"/>
-          <w:sz w:val="28"/>
-          <w:szCs w:val="28"/>
-        </w:rPr>
-        <w:t>bf$Purchase</w:t>
-      </w:r>
-      <w:proofErr w:type="spellEnd"/>
+        <w:t>&gt;bf$Purchase &lt;- ifelse(bf$Purchase &gt;= 9333.86, 1, 0)</w:t>
+      </w:r>
+    </w:p>
+    <w:p>
+      <w:pPr>
+        <w:pStyle w:val="HTMLPreformatted"/>
+        <w:shd w:val="clear" w:color="auto" w:fill="FFFFFF"/>
+        <w:wordWrap w:val="0"/>
+        <w:rPr>
+          <w:rFonts w:ascii="Times New Roman" w:hAnsi="Times New Roman" w:cs="Times New Roman"/>
+          <w:color w:val="000000"/>
+          <w:sz w:val="28"/>
+          <w:szCs w:val="28"/>
+        </w:rPr>
+      </w:pPr>
+      <w:r>
+        <w:rPr>
+          <w:rFonts w:ascii="Times New Roman" w:hAnsi="Times New Roman" w:cs="Times New Roman"/>
+          <w:color w:val="000000"/>
+          <w:sz w:val="28"/>
+          <w:szCs w:val="28"/>
+        </w:rPr>
+        <w:t>&gt;bf$Purchase</w:t>
+      </w:r>
     </w:p>
     <w:p>
       <w:pPr>
@@ -10164,181 +8878,73 @@
           <w:sz w:val="28"/>
           <w:szCs w:val="28"/>
         </w:rPr>
-        <w:t>&gt;</w:t>
-      </w:r>
-      <w:proofErr w:type="spellStart"/>
-      <w:proofErr w:type="gramStart"/>
-      <w:r>
-        <w:rPr>
-          <w:rFonts w:ascii="Times New Roman" w:hAnsi="Times New Roman" w:cs="Times New Roman"/>
-          <w:color w:val="000000"/>
-          <w:sz w:val="28"/>
-          <w:szCs w:val="28"/>
-        </w:rPr>
-        <w:t>set.seed</w:t>
-      </w:r>
-      <w:proofErr w:type="spellEnd"/>
-      <w:proofErr w:type="gramEnd"/>
-      <w:r>
-        <w:rPr>
-          <w:rFonts w:ascii="Times New Roman" w:hAnsi="Times New Roman" w:cs="Times New Roman"/>
-          <w:color w:val="000000"/>
-          <w:sz w:val="28"/>
-          <w:szCs w:val="28"/>
-        </w:rPr>
-        <w:t>(123)</w:t>
-      </w:r>
-    </w:p>
-    <w:p>
-      <w:pPr>
-        <w:pStyle w:val="HTMLPreformatted"/>
-        <w:shd w:val="clear" w:color="auto" w:fill="FFFFFF"/>
-        <w:wordWrap w:val="0"/>
-        <w:rPr>
-          <w:rFonts w:ascii="Times New Roman" w:hAnsi="Times New Roman" w:cs="Times New Roman"/>
-          <w:color w:val="000000"/>
-          <w:sz w:val="28"/>
-          <w:szCs w:val="28"/>
-        </w:rPr>
-      </w:pPr>
-      <w:r>
-        <w:rPr>
-          <w:rFonts w:ascii="Times New Roman" w:hAnsi="Times New Roman" w:cs="Times New Roman"/>
-          <w:color w:val="000000"/>
-          <w:sz w:val="28"/>
-          <w:szCs w:val="28"/>
-        </w:rPr>
-        <w:t>&gt;</w:t>
-      </w:r>
-      <w:proofErr w:type="spellStart"/>
-      <w:proofErr w:type="gramStart"/>
-      <w:r>
-        <w:rPr>
-          <w:rFonts w:ascii="Times New Roman" w:hAnsi="Times New Roman" w:cs="Times New Roman"/>
-          <w:color w:val="000000"/>
-          <w:sz w:val="28"/>
-          <w:szCs w:val="28"/>
-        </w:rPr>
-        <w:t>row.number</w:t>
-      </w:r>
-      <w:proofErr w:type="spellEnd"/>
-      <w:proofErr w:type="gramEnd"/>
-      <w:r>
-        <w:rPr>
-          <w:rFonts w:ascii="Times New Roman" w:hAnsi="Times New Roman" w:cs="Times New Roman"/>
-          <w:color w:val="000000"/>
-          <w:sz w:val="28"/>
-          <w:szCs w:val="28"/>
-        </w:rPr>
-        <w:t xml:space="preserve"> &lt;- sample(x=1:nrow(bf), size=0.75*</w:t>
-      </w:r>
-      <w:proofErr w:type="spellStart"/>
-      <w:r>
-        <w:rPr>
-          <w:rFonts w:ascii="Times New Roman" w:hAnsi="Times New Roman" w:cs="Times New Roman"/>
-          <w:color w:val="000000"/>
-          <w:sz w:val="28"/>
-          <w:szCs w:val="28"/>
-        </w:rPr>
-        <w:t>nrow</w:t>
-      </w:r>
-      <w:proofErr w:type="spellEnd"/>
-      <w:r>
-        <w:rPr>
-          <w:rFonts w:ascii="Times New Roman" w:hAnsi="Times New Roman" w:cs="Times New Roman"/>
-          <w:color w:val="000000"/>
-          <w:sz w:val="28"/>
-          <w:szCs w:val="28"/>
-        </w:rPr>
-        <w:t>(bf))</w:t>
-      </w:r>
-    </w:p>
-    <w:p>
-      <w:pPr>
-        <w:pStyle w:val="HTMLPreformatted"/>
-        <w:shd w:val="clear" w:color="auto" w:fill="FFFFFF"/>
-        <w:wordWrap w:val="0"/>
-        <w:rPr>
-          <w:rFonts w:ascii="Times New Roman" w:hAnsi="Times New Roman" w:cs="Times New Roman"/>
-          <w:color w:val="000000"/>
-          <w:sz w:val="28"/>
-          <w:szCs w:val="28"/>
-        </w:rPr>
-      </w:pPr>
-      <w:r>
-        <w:rPr>
-          <w:rFonts w:ascii="Times New Roman" w:hAnsi="Times New Roman" w:cs="Times New Roman"/>
-          <w:color w:val="000000"/>
-          <w:sz w:val="28"/>
-          <w:szCs w:val="28"/>
-        </w:rPr>
-        <w:t>&gt;train = bf[</w:t>
-      </w:r>
-      <w:proofErr w:type="spellStart"/>
-      <w:proofErr w:type="gramStart"/>
-      <w:r>
-        <w:rPr>
-          <w:rFonts w:ascii="Times New Roman" w:hAnsi="Times New Roman" w:cs="Times New Roman"/>
-          <w:color w:val="000000"/>
-          <w:sz w:val="28"/>
-          <w:szCs w:val="28"/>
-        </w:rPr>
-        <w:t>row.number</w:t>
-      </w:r>
-      <w:proofErr w:type="spellEnd"/>
-      <w:proofErr w:type="gramEnd"/>
-      <w:r>
-        <w:rPr>
-          <w:rFonts w:ascii="Times New Roman" w:hAnsi="Times New Roman" w:cs="Times New Roman"/>
-          <w:color w:val="000000"/>
-          <w:sz w:val="28"/>
-          <w:szCs w:val="28"/>
-        </w:rPr>
-        <w:t>,]</w:t>
-      </w:r>
-    </w:p>
-    <w:p>
-      <w:pPr>
-        <w:pStyle w:val="HTMLPreformatted"/>
-        <w:shd w:val="clear" w:color="auto" w:fill="FFFFFF"/>
-        <w:wordWrap w:val="0"/>
-        <w:rPr>
-          <w:rFonts w:ascii="Times New Roman" w:hAnsi="Times New Roman" w:cs="Times New Roman"/>
-          <w:color w:val="000000"/>
-          <w:sz w:val="28"/>
-          <w:szCs w:val="28"/>
-        </w:rPr>
-      </w:pPr>
-      <w:r>
-        <w:rPr>
-          <w:rFonts w:ascii="Times New Roman" w:hAnsi="Times New Roman" w:cs="Times New Roman"/>
-          <w:color w:val="000000"/>
-          <w:sz w:val="28"/>
-          <w:szCs w:val="28"/>
-        </w:rPr>
-        <w:t>&gt;test = bf[-</w:t>
-      </w:r>
-      <w:proofErr w:type="spellStart"/>
-      <w:proofErr w:type="gramStart"/>
-      <w:r>
-        <w:rPr>
-          <w:rFonts w:ascii="Times New Roman" w:hAnsi="Times New Roman" w:cs="Times New Roman"/>
-          <w:color w:val="000000"/>
-          <w:sz w:val="28"/>
-          <w:szCs w:val="28"/>
-        </w:rPr>
-        <w:t>row.number</w:t>
-      </w:r>
-      <w:proofErr w:type="spellEnd"/>
-      <w:proofErr w:type="gramEnd"/>
-      <w:r>
-        <w:rPr>
-          <w:rFonts w:ascii="Times New Roman" w:hAnsi="Times New Roman" w:cs="Times New Roman"/>
-          <w:color w:val="000000"/>
-          <w:sz w:val="28"/>
-          <w:szCs w:val="28"/>
-        </w:rPr>
-        <w:t>,]</w:t>
+        <w:t>&gt;set.seed(123)</w:t>
+      </w:r>
+    </w:p>
+    <w:p>
+      <w:pPr>
+        <w:pStyle w:val="HTMLPreformatted"/>
+        <w:shd w:val="clear" w:color="auto" w:fill="FFFFFF"/>
+        <w:wordWrap w:val="0"/>
+        <w:rPr>
+          <w:rFonts w:ascii="Times New Roman" w:hAnsi="Times New Roman" w:cs="Times New Roman"/>
+          <w:color w:val="000000"/>
+          <w:sz w:val="28"/>
+          <w:szCs w:val="28"/>
+        </w:rPr>
+      </w:pPr>
+      <w:r>
+        <w:rPr>
+          <w:rFonts w:ascii="Times New Roman" w:hAnsi="Times New Roman" w:cs="Times New Roman"/>
+          <w:color w:val="000000"/>
+          <w:sz w:val="28"/>
+          <w:szCs w:val="28"/>
+        </w:rPr>
+        <w:t>&gt;row.number &lt;- sample(x=1:nrow(bf), size=0.75*nrow(bf))</w:t>
+      </w:r>
+    </w:p>
+    <w:p>
+      <w:pPr>
+        <w:pStyle w:val="HTMLPreformatted"/>
+        <w:shd w:val="clear" w:color="auto" w:fill="FFFFFF"/>
+        <w:wordWrap w:val="0"/>
+        <w:rPr>
+          <w:rFonts w:ascii="Times New Roman" w:hAnsi="Times New Roman" w:cs="Times New Roman"/>
+          <w:color w:val="000000"/>
+          <w:sz w:val="28"/>
+          <w:szCs w:val="28"/>
+        </w:rPr>
+      </w:pPr>
+      <w:r>
+        <w:rPr>
+          <w:rFonts w:ascii="Times New Roman" w:hAnsi="Times New Roman" w:cs="Times New Roman"/>
+          <w:color w:val="000000"/>
+          <w:sz w:val="28"/>
+          <w:szCs w:val="28"/>
+        </w:rPr>
+        <w:t>&gt;train = bf[row.number,]</w:t>
+      </w:r>
+    </w:p>
+    <w:p>
+      <w:pPr>
+        <w:pStyle w:val="HTMLPreformatted"/>
+        <w:shd w:val="clear" w:color="auto" w:fill="FFFFFF"/>
+        <w:wordWrap w:val="0"/>
+        <w:rPr>
+          <w:rFonts w:ascii="Times New Roman" w:hAnsi="Times New Roman" w:cs="Times New Roman"/>
+          <w:color w:val="000000"/>
+          <w:sz w:val="28"/>
+          <w:szCs w:val="28"/>
+        </w:rPr>
+      </w:pPr>
+      <w:r>
+        <w:rPr>
+          <w:rFonts w:ascii="Times New Roman" w:hAnsi="Times New Roman" w:cs="Times New Roman"/>
+          <w:color w:val="000000"/>
+          <w:sz w:val="28"/>
+          <w:szCs w:val="28"/>
+        </w:rPr>
+        <w:t>&gt;test = bf[-row.number,]</w:t>
       </w:r>
     </w:p>
     <w:p>
@@ -10417,160 +9023,29 @@
           <w:sz w:val="28"/>
           <w:szCs w:val="28"/>
         </w:rPr>
-        <w:t>&gt;</w:t>
-      </w:r>
-      <w:proofErr w:type="spellStart"/>
-      <w:r>
-        <w:rPr>
-          <w:rFonts w:ascii="Times New Roman" w:hAnsi="Times New Roman" w:cs="Times New Roman"/>
-          <w:color w:val="000000"/>
-          <w:sz w:val="28"/>
-          <w:szCs w:val="28"/>
-        </w:rPr>
-        <w:t>logistic_model</w:t>
-      </w:r>
-      <w:proofErr w:type="spellEnd"/>
-      <w:r>
-        <w:rPr>
-          <w:rFonts w:ascii="Times New Roman" w:hAnsi="Times New Roman" w:cs="Times New Roman"/>
-          <w:color w:val="000000"/>
-          <w:sz w:val="28"/>
-          <w:szCs w:val="28"/>
-        </w:rPr>
-        <w:t xml:space="preserve"> &lt;- </w:t>
-      </w:r>
-      <w:proofErr w:type="spellStart"/>
-      <w:proofErr w:type="gramStart"/>
-      <w:r>
-        <w:rPr>
-          <w:rFonts w:ascii="Times New Roman" w:hAnsi="Times New Roman" w:cs="Times New Roman"/>
-          <w:color w:val="000000"/>
-          <w:sz w:val="28"/>
-          <w:szCs w:val="28"/>
-        </w:rPr>
-        <w:t>glm</w:t>
-      </w:r>
-      <w:proofErr w:type="spellEnd"/>
-      <w:r>
-        <w:rPr>
-          <w:rFonts w:ascii="Times New Roman" w:hAnsi="Times New Roman" w:cs="Times New Roman"/>
-          <w:color w:val="000000"/>
-          <w:sz w:val="28"/>
-          <w:szCs w:val="28"/>
-        </w:rPr>
-        <w:t>(</w:t>
-      </w:r>
-      <w:proofErr w:type="gramEnd"/>
-      <w:r>
-        <w:rPr>
-          <w:rFonts w:ascii="Times New Roman" w:hAnsi="Times New Roman" w:cs="Times New Roman"/>
-          <w:color w:val="000000"/>
-          <w:sz w:val="28"/>
-          <w:szCs w:val="28"/>
-        </w:rPr>
-        <w:t xml:space="preserve">Purchase ~ Age + Product_Category_1 + </w:t>
-      </w:r>
-      <w:proofErr w:type="spellStart"/>
-      <w:r>
-        <w:rPr>
-          <w:rFonts w:ascii="Times New Roman" w:hAnsi="Times New Roman" w:cs="Times New Roman"/>
-          <w:color w:val="000000"/>
-          <w:sz w:val="28"/>
-          <w:szCs w:val="28"/>
-        </w:rPr>
-        <w:t>City_Category</w:t>
-      </w:r>
-      <w:proofErr w:type="spellEnd"/>
-      <w:r>
-        <w:rPr>
-          <w:rFonts w:ascii="Times New Roman" w:hAnsi="Times New Roman" w:cs="Times New Roman"/>
-          <w:color w:val="000000"/>
-          <w:sz w:val="28"/>
-          <w:szCs w:val="28"/>
-        </w:rPr>
-        <w:t xml:space="preserve"> + </w:t>
-      </w:r>
-      <w:proofErr w:type="spellStart"/>
-      <w:r>
-        <w:rPr>
-          <w:rFonts w:ascii="Times New Roman" w:hAnsi="Times New Roman" w:cs="Times New Roman"/>
-          <w:color w:val="000000"/>
-          <w:sz w:val="28"/>
-          <w:szCs w:val="28"/>
-        </w:rPr>
-        <w:t>Marital_Status</w:t>
-      </w:r>
-      <w:proofErr w:type="spellEnd"/>
-      <w:r>
-        <w:rPr>
-          <w:rFonts w:ascii="Times New Roman" w:hAnsi="Times New Roman" w:cs="Times New Roman"/>
-          <w:color w:val="000000"/>
-          <w:sz w:val="28"/>
-          <w:szCs w:val="28"/>
-        </w:rPr>
-        <w:t xml:space="preserve"> + </w:t>
-      </w:r>
-      <w:proofErr w:type="spellStart"/>
-      <w:r>
-        <w:rPr>
-          <w:rFonts w:ascii="Times New Roman" w:hAnsi="Times New Roman" w:cs="Times New Roman"/>
-          <w:color w:val="000000"/>
-          <w:sz w:val="28"/>
-          <w:szCs w:val="28"/>
-        </w:rPr>
-        <w:t>Stay_In_Current_City_Years</w:t>
-      </w:r>
-      <w:proofErr w:type="spellEnd"/>
-      <w:r>
-        <w:rPr>
-          <w:rFonts w:ascii="Times New Roman" w:hAnsi="Times New Roman" w:cs="Times New Roman"/>
-          <w:color w:val="000000"/>
-          <w:sz w:val="28"/>
-          <w:szCs w:val="28"/>
-        </w:rPr>
-        <w:t xml:space="preserve"> + Gender, family = binomial, data=train)</w:t>
-      </w:r>
-    </w:p>
-    <w:p>
-      <w:pPr>
-        <w:pStyle w:val="HTMLPreformatted"/>
-        <w:shd w:val="clear" w:color="auto" w:fill="FFFFFF"/>
-        <w:wordWrap w:val="0"/>
-        <w:rPr>
-          <w:rFonts w:ascii="Times New Roman" w:hAnsi="Times New Roman" w:cs="Times New Roman"/>
-          <w:color w:val="000000"/>
-          <w:sz w:val="28"/>
-          <w:szCs w:val="28"/>
-        </w:rPr>
-      </w:pPr>
-      <w:r>
-        <w:rPr>
-          <w:rFonts w:ascii="Times New Roman" w:hAnsi="Times New Roman" w:cs="Times New Roman"/>
-          <w:color w:val="000000"/>
-          <w:sz w:val="28"/>
-          <w:szCs w:val="28"/>
-        </w:rPr>
-        <w:t>&gt; summary(</w:t>
-      </w:r>
-      <w:proofErr w:type="spellStart"/>
-      <w:r>
-        <w:rPr>
-          <w:rFonts w:ascii="Times New Roman" w:hAnsi="Times New Roman" w:cs="Times New Roman"/>
-          <w:color w:val="000000"/>
-          <w:sz w:val="28"/>
-          <w:szCs w:val="28"/>
-        </w:rPr>
-        <w:t>logistic_model</w:t>
-      </w:r>
-      <w:proofErr w:type="spellEnd"/>
-      <w:r>
-        <w:rPr>
-          <w:rFonts w:ascii="Times New Roman" w:hAnsi="Times New Roman" w:cs="Times New Roman"/>
-          <w:color w:val="000000"/>
-          <w:sz w:val="28"/>
-          <w:szCs w:val="28"/>
-        </w:rPr>
-        <w:t>)</w:t>
+        <w:t>&gt;logistic_model &lt;- glm(Purchase ~ Age + Product_Category_1 + City_Category + Marital_Status + Stay_In_Current_City_Years + Gender, family = binomial, data=train)</w:t>
+      </w:r>
+    </w:p>
+    <w:p>
+      <w:pPr>
+        <w:pStyle w:val="HTMLPreformatted"/>
+        <w:shd w:val="clear" w:color="auto" w:fill="FFFFFF"/>
+        <w:wordWrap w:val="0"/>
+        <w:rPr>
+          <w:rFonts w:ascii="Times New Roman" w:hAnsi="Times New Roman" w:cs="Times New Roman"/>
+          <w:color w:val="000000"/>
+          <w:sz w:val="28"/>
+          <w:szCs w:val="28"/>
+        </w:rPr>
+      </w:pPr>
+      <w:r>
+        <w:rPr>
+          <w:rFonts w:ascii="Times New Roman" w:hAnsi="Times New Roman" w:cs="Times New Roman"/>
+          <w:color w:val="000000"/>
+          <w:sz w:val="28"/>
+          <w:szCs w:val="28"/>
+        </w:rPr>
+        <w:t>&gt; summary(logistic_model)</w:t>
       </w:r>
     </w:p>
     <w:p>
@@ -10684,27 +9159,7 @@
           <w:sz w:val="28"/>
           <w:szCs w:val="28"/>
         </w:rPr>
-        <w:t xml:space="preserve">Now we can fetch some interesting results here we can see that in p value for many of the variables has </w:t>
-      </w:r>
-      <w:proofErr w:type="gramStart"/>
-      <w:r>
-        <w:rPr>
-          <w:rFonts w:ascii="Times New Roman" w:hAnsi="Times New Roman" w:cs="Times New Roman"/>
-          <w:color w:val="000000"/>
-          <w:sz w:val="28"/>
-          <w:szCs w:val="28"/>
-        </w:rPr>
-        <w:t>meaning .</w:t>
-      </w:r>
-      <w:proofErr w:type="gramEnd"/>
-      <w:r>
-        <w:rPr>
-          <w:rFonts w:ascii="Times New Roman" w:hAnsi="Times New Roman" w:cs="Times New Roman"/>
-          <w:color w:val="000000"/>
-          <w:sz w:val="28"/>
-          <w:szCs w:val="28"/>
-        </w:rPr>
-        <w:t xml:space="preserve"> It means most of the p values are less than 0.05, </w:t>
+        <w:t xml:space="preserve">Now we can fetch some interesting results here we can see that in p value for many of the variables has meaning . It means most of the p values are less than 0.05, </w:t>
       </w:r>
     </w:p>
     <w:p>
@@ -10784,47 +9239,7 @@
           <w:szCs w:val="28"/>
         </w:rPr>
         <w:lastRenderedPageBreak/>
-        <w:t xml:space="preserve">                                        Estimate Std. </w:t>
-      </w:r>
-      <w:proofErr w:type="gramStart"/>
-      <w:r>
-        <w:rPr>
-          <w:rFonts w:ascii="Times New Roman" w:hAnsi="Times New Roman" w:cs="Times New Roman"/>
-          <w:color w:val="000000"/>
-          <w:sz w:val="28"/>
-          <w:szCs w:val="28"/>
-        </w:rPr>
-        <w:t>Error  z</w:t>
-      </w:r>
-      <w:proofErr w:type="gramEnd"/>
-      <w:r>
-        <w:rPr>
-          <w:rFonts w:ascii="Times New Roman" w:hAnsi="Times New Roman" w:cs="Times New Roman"/>
-          <w:color w:val="000000"/>
-          <w:sz w:val="28"/>
-          <w:szCs w:val="28"/>
-        </w:rPr>
-        <w:t xml:space="preserve"> value </w:t>
-      </w:r>
-      <w:proofErr w:type="spellStart"/>
-      <w:r>
-        <w:rPr>
-          <w:rFonts w:ascii="Times New Roman" w:hAnsi="Times New Roman" w:cs="Times New Roman"/>
-          <w:color w:val="000000"/>
-          <w:sz w:val="28"/>
-          <w:szCs w:val="28"/>
-        </w:rPr>
-        <w:t>Pr</w:t>
-      </w:r>
-      <w:proofErr w:type="spellEnd"/>
-      <w:r>
-        <w:rPr>
-          <w:rFonts w:ascii="Times New Roman" w:hAnsi="Times New Roman" w:cs="Times New Roman"/>
-          <w:color w:val="000000"/>
-          <w:sz w:val="28"/>
-          <w:szCs w:val="28"/>
-        </w:rPr>
-        <w:t xml:space="preserve">(&gt;|z|) </w:t>
+        <w:t xml:space="preserve">                                        Estimate Std. Error  z value Pr(&gt;|z|) </w:t>
       </w:r>
     </w:p>
     <w:p>
@@ -10912,27 +9327,7 @@
           <w:sz w:val="28"/>
           <w:szCs w:val="28"/>
         </w:rPr>
-        <w:t xml:space="preserve">Age51-55                       0.361430   0.036662    </w:t>
-      </w:r>
-      <w:proofErr w:type="gramStart"/>
-      <w:r>
-        <w:rPr>
-          <w:rFonts w:ascii="Times New Roman" w:hAnsi="Times New Roman" w:cs="Times New Roman"/>
-          <w:color w:val="000000"/>
-          <w:sz w:val="28"/>
-          <w:szCs w:val="28"/>
-        </w:rPr>
-        <w:t>9.858  &lt;</w:t>
-      </w:r>
-      <w:proofErr w:type="gramEnd"/>
-      <w:r>
-        <w:rPr>
-          <w:rFonts w:ascii="Times New Roman" w:hAnsi="Times New Roman" w:cs="Times New Roman"/>
-          <w:color w:val="000000"/>
-          <w:sz w:val="28"/>
-          <w:szCs w:val="28"/>
-        </w:rPr>
-        <w:t xml:space="preserve"> 2e-16 ***</w:t>
+        <w:t>Age51-55                       0.361430   0.036662    9.858  &lt; 2e-16 ***</w:t>
       </w:r>
     </w:p>
     <w:p>
@@ -11046,78 +9441,7 @@
           <w:sz w:val="28"/>
           <w:szCs w:val="28"/>
         </w:rPr>
-        <w:t>&gt;</w:t>
-      </w:r>
-      <w:proofErr w:type="spellStart"/>
-      <w:r>
-        <w:rPr>
-          <w:rFonts w:ascii="Times New Roman" w:hAnsi="Times New Roman" w:cs="Times New Roman"/>
-          <w:color w:val="000000"/>
-          <w:sz w:val="28"/>
-          <w:szCs w:val="28"/>
-        </w:rPr>
-        <w:t>pred</w:t>
-      </w:r>
-      <w:proofErr w:type="spellEnd"/>
-      <w:r>
-        <w:rPr>
-          <w:rFonts w:ascii="Times New Roman" w:hAnsi="Times New Roman" w:cs="Times New Roman"/>
-          <w:color w:val="000000"/>
-          <w:sz w:val="28"/>
-          <w:szCs w:val="28"/>
-        </w:rPr>
-        <w:t xml:space="preserve"> &lt;- </w:t>
-      </w:r>
-      <w:proofErr w:type="gramStart"/>
-      <w:r>
-        <w:rPr>
-          <w:rFonts w:ascii="Times New Roman" w:hAnsi="Times New Roman" w:cs="Times New Roman"/>
-          <w:color w:val="000000"/>
-          <w:sz w:val="28"/>
-          <w:szCs w:val="28"/>
-        </w:rPr>
-        <w:t>predict(</w:t>
-      </w:r>
-      <w:proofErr w:type="spellStart"/>
-      <w:proofErr w:type="gramEnd"/>
-      <w:r>
-        <w:rPr>
-          <w:rFonts w:ascii="Times New Roman" w:hAnsi="Times New Roman" w:cs="Times New Roman"/>
-          <w:color w:val="000000"/>
-          <w:sz w:val="28"/>
-          <w:szCs w:val="28"/>
-        </w:rPr>
-        <w:t>logistic_model</w:t>
-      </w:r>
-      <w:proofErr w:type="spellEnd"/>
-      <w:r>
-        <w:rPr>
-          <w:rFonts w:ascii="Times New Roman" w:hAnsi="Times New Roman" w:cs="Times New Roman"/>
-          <w:color w:val="000000"/>
-          <w:sz w:val="28"/>
-          <w:szCs w:val="28"/>
-        </w:rPr>
-        <w:t xml:space="preserve">, </w:t>
-      </w:r>
-      <w:proofErr w:type="spellStart"/>
-      <w:r>
-        <w:rPr>
-          <w:rFonts w:ascii="Times New Roman" w:hAnsi="Times New Roman" w:cs="Times New Roman"/>
-          <w:color w:val="000000"/>
-          <w:sz w:val="28"/>
-          <w:szCs w:val="28"/>
-        </w:rPr>
-        <w:t>newdata</w:t>
-      </w:r>
-      <w:proofErr w:type="spellEnd"/>
-      <w:r>
-        <w:rPr>
-          <w:rFonts w:ascii="Times New Roman" w:hAnsi="Times New Roman" w:cs="Times New Roman"/>
-          <w:color w:val="000000"/>
-          <w:sz w:val="28"/>
-          <w:szCs w:val="28"/>
-        </w:rPr>
-        <w:t xml:space="preserve"> = test, type = "response")</w:t>
+        <w:t>&gt;pred &lt;- predict(logistic_model, newdata = test, type = "response")</w:t>
       </w:r>
     </w:p>
     <w:p>
@@ -11209,69 +9533,7 @@
           <w:sz w:val="28"/>
           <w:szCs w:val="28"/>
         </w:rPr>
-        <w:t>&gt;</w:t>
-      </w:r>
-      <w:proofErr w:type="spellStart"/>
-      <w:proofErr w:type="gramStart"/>
-      <w:r>
-        <w:rPr>
-          <w:rFonts w:ascii="Times New Roman" w:hAnsi="Times New Roman" w:cs="Times New Roman"/>
-          <w:color w:val="000000"/>
-          <w:sz w:val="28"/>
-          <w:szCs w:val="28"/>
-        </w:rPr>
-        <w:t>plotROC</w:t>
-      </w:r>
-      <w:proofErr w:type="spellEnd"/>
-      <w:r>
-        <w:rPr>
-          <w:rFonts w:ascii="Times New Roman" w:hAnsi="Times New Roman" w:cs="Times New Roman"/>
-          <w:color w:val="000000"/>
-          <w:sz w:val="28"/>
-          <w:szCs w:val="28"/>
-        </w:rPr>
-        <w:t>(</w:t>
-      </w:r>
-      <w:proofErr w:type="spellStart"/>
-      <w:proofErr w:type="gramEnd"/>
-      <w:r>
-        <w:rPr>
-          <w:rFonts w:ascii="Times New Roman" w:hAnsi="Times New Roman" w:cs="Times New Roman"/>
-          <w:color w:val="000000"/>
-          <w:sz w:val="28"/>
-          <w:szCs w:val="28"/>
-        </w:rPr>
-        <w:t>test$Purchase</w:t>
-      </w:r>
-      <w:proofErr w:type="spellEnd"/>
-      <w:r>
-        <w:rPr>
-          <w:rFonts w:ascii="Times New Roman" w:hAnsi="Times New Roman" w:cs="Times New Roman"/>
-          <w:color w:val="000000"/>
-          <w:sz w:val="28"/>
-          <w:szCs w:val="28"/>
-        </w:rPr>
-        <w:t xml:space="preserve">, </w:t>
-      </w:r>
-      <w:proofErr w:type="spellStart"/>
-      <w:r>
-        <w:rPr>
-          <w:rFonts w:ascii="Times New Roman" w:hAnsi="Times New Roman" w:cs="Times New Roman"/>
-          <w:color w:val="000000"/>
-          <w:sz w:val="28"/>
-          <w:szCs w:val="28"/>
-        </w:rPr>
-        <w:t>pred</w:t>
-      </w:r>
-      <w:proofErr w:type="spellEnd"/>
-      <w:r>
-        <w:rPr>
-          <w:rFonts w:ascii="Times New Roman" w:hAnsi="Times New Roman" w:cs="Times New Roman"/>
-          <w:color w:val="000000"/>
-          <w:sz w:val="28"/>
-          <w:szCs w:val="28"/>
-        </w:rPr>
-        <w:t>)</w:t>
+        <w:t>&gt;plotROC(test$Purchase, pred)</w:t>
       </w:r>
     </w:p>
     <w:p>
@@ -11363,69 +9625,7 @@
           <w:sz w:val="28"/>
           <w:szCs w:val="28"/>
         </w:rPr>
-        <w:t>&gt;</w:t>
-      </w:r>
-      <w:proofErr w:type="spellStart"/>
-      <w:proofErr w:type="gramStart"/>
-      <w:r>
-        <w:rPr>
-          <w:rFonts w:ascii="Times New Roman" w:hAnsi="Times New Roman" w:cs="Times New Roman"/>
-          <w:color w:val="000000"/>
-          <w:sz w:val="28"/>
-          <w:szCs w:val="28"/>
-        </w:rPr>
-        <w:t>misClassError</w:t>
-      </w:r>
-      <w:proofErr w:type="spellEnd"/>
-      <w:r>
-        <w:rPr>
-          <w:rFonts w:ascii="Times New Roman" w:hAnsi="Times New Roman" w:cs="Times New Roman"/>
-          <w:color w:val="000000"/>
-          <w:sz w:val="28"/>
-          <w:szCs w:val="28"/>
-        </w:rPr>
-        <w:t>(</w:t>
-      </w:r>
-      <w:proofErr w:type="spellStart"/>
-      <w:proofErr w:type="gramEnd"/>
-      <w:r>
-        <w:rPr>
-          <w:rFonts w:ascii="Times New Roman" w:hAnsi="Times New Roman" w:cs="Times New Roman"/>
-          <w:color w:val="000000"/>
-          <w:sz w:val="28"/>
-          <w:szCs w:val="28"/>
-        </w:rPr>
-        <w:t>test$Purchase</w:t>
-      </w:r>
-      <w:proofErr w:type="spellEnd"/>
-      <w:r>
-        <w:rPr>
-          <w:rFonts w:ascii="Times New Roman" w:hAnsi="Times New Roman" w:cs="Times New Roman"/>
-          <w:color w:val="000000"/>
-          <w:sz w:val="28"/>
-          <w:szCs w:val="28"/>
-        </w:rPr>
-        <w:t xml:space="preserve">, </w:t>
-      </w:r>
-      <w:proofErr w:type="spellStart"/>
-      <w:r>
-        <w:rPr>
-          <w:rFonts w:ascii="Times New Roman" w:hAnsi="Times New Roman" w:cs="Times New Roman"/>
-          <w:color w:val="000000"/>
-          <w:sz w:val="28"/>
-          <w:szCs w:val="28"/>
-        </w:rPr>
-        <w:t>pred</w:t>
-      </w:r>
-      <w:proofErr w:type="spellEnd"/>
-      <w:r>
-        <w:rPr>
-          <w:rFonts w:ascii="Times New Roman" w:hAnsi="Times New Roman" w:cs="Times New Roman"/>
-          <w:color w:val="000000"/>
-          <w:sz w:val="28"/>
-          <w:szCs w:val="28"/>
-        </w:rPr>
-        <w:t xml:space="preserve">, threshold = 0.5) </w:t>
+        <w:t xml:space="preserve">&gt;misClassError(test$Purchase, pred, threshold = 0.5) </w:t>
       </w:r>
     </w:p>
     <w:p>
@@ -11469,69 +9669,7 @@
           <w:sz w:val="28"/>
           <w:szCs w:val="28"/>
         </w:rPr>
-        <w:t>&gt;</w:t>
-      </w:r>
-      <w:proofErr w:type="spellStart"/>
-      <w:proofErr w:type="gramStart"/>
-      <w:r>
-        <w:rPr>
-          <w:rFonts w:ascii="Times New Roman" w:hAnsi="Times New Roman" w:cs="Times New Roman"/>
-          <w:color w:val="000000"/>
-          <w:sz w:val="28"/>
-          <w:szCs w:val="28"/>
-        </w:rPr>
-        <w:t>confusionMatrix</w:t>
-      </w:r>
-      <w:proofErr w:type="spellEnd"/>
-      <w:r>
-        <w:rPr>
-          <w:rFonts w:ascii="Times New Roman" w:hAnsi="Times New Roman" w:cs="Times New Roman"/>
-          <w:color w:val="000000"/>
-          <w:sz w:val="28"/>
-          <w:szCs w:val="28"/>
-        </w:rPr>
-        <w:t>(</w:t>
-      </w:r>
-      <w:proofErr w:type="spellStart"/>
-      <w:proofErr w:type="gramEnd"/>
-      <w:r>
-        <w:rPr>
-          <w:rFonts w:ascii="Times New Roman" w:hAnsi="Times New Roman" w:cs="Times New Roman"/>
-          <w:color w:val="000000"/>
-          <w:sz w:val="28"/>
-          <w:szCs w:val="28"/>
-        </w:rPr>
-        <w:t>test$Purchase</w:t>
-      </w:r>
-      <w:proofErr w:type="spellEnd"/>
-      <w:r>
-        <w:rPr>
-          <w:rFonts w:ascii="Times New Roman" w:hAnsi="Times New Roman" w:cs="Times New Roman"/>
-          <w:color w:val="000000"/>
-          <w:sz w:val="28"/>
-          <w:szCs w:val="28"/>
-        </w:rPr>
-        <w:t xml:space="preserve">, </w:t>
-      </w:r>
-      <w:proofErr w:type="spellStart"/>
-      <w:r>
-        <w:rPr>
-          <w:rFonts w:ascii="Times New Roman" w:hAnsi="Times New Roman" w:cs="Times New Roman"/>
-          <w:color w:val="000000"/>
-          <w:sz w:val="28"/>
-          <w:szCs w:val="28"/>
-        </w:rPr>
-        <w:t>pred</w:t>
-      </w:r>
-      <w:proofErr w:type="spellEnd"/>
-      <w:r>
-        <w:rPr>
-          <w:rFonts w:ascii="Times New Roman" w:hAnsi="Times New Roman" w:cs="Times New Roman"/>
-          <w:color w:val="000000"/>
-          <w:sz w:val="28"/>
-          <w:szCs w:val="28"/>
-        </w:rPr>
-        <w:t>, threshold = 0.5)</w:t>
+        <w:t>&gt;confusionMatrix(test$Purchase, pred, threshold = 0.5)</w:t>
       </w:r>
     </w:p>
     <w:p>
@@ -11575,19 +9713,8 @@
           <w:sz w:val="28"/>
           <w:szCs w:val="28"/>
         </w:rPr>
-        <w:t xml:space="preserve">0 </w:t>
-      </w:r>
-      <w:proofErr w:type="gramStart"/>
-      <w:r>
-        <w:rPr>
-          <w:rFonts w:ascii="Times New Roman" w:hAnsi="Times New Roman" w:cs="Times New Roman"/>
-          <w:color w:val="000000"/>
-          <w:sz w:val="28"/>
-          <w:szCs w:val="28"/>
-        </w:rPr>
-        <w:t>69538  7529</w:t>
-      </w:r>
-      <w:proofErr w:type="gramEnd"/>
+        <w:t>0 69538  7529</w:t>
+      </w:r>
     </w:p>
     <w:p>
       <w:pPr>
@@ -11630,27 +9757,7 @@
           <w:sz w:val="28"/>
           <w:szCs w:val="28"/>
         </w:rPr>
-        <w:t xml:space="preserve">To check how much false positive and false negative in this model, we carried out the function </w:t>
-      </w:r>
-      <w:proofErr w:type="gramStart"/>
-      <w:r>
-        <w:rPr>
-          <w:rFonts w:ascii="Times New Roman" w:hAnsi="Times New Roman" w:cs="Times New Roman"/>
-          <w:color w:val="000000"/>
-          <w:sz w:val="28"/>
-          <w:szCs w:val="28"/>
-        </w:rPr>
-        <w:t>“ confusion</w:t>
-      </w:r>
-      <w:proofErr w:type="gramEnd"/>
-      <w:r>
-        <w:rPr>
-          <w:rFonts w:ascii="Times New Roman" w:hAnsi="Times New Roman" w:cs="Times New Roman"/>
-          <w:color w:val="000000"/>
-          <w:sz w:val="28"/>
-          <w:szCs w:val="28"/>
-        </w:rPr>
-        <w:t xml:space="preserve"> matrix” that shows truthfulness and falseness. We found 7529 false positive and 10785 false negative.</w:t>
+        <w:t>To check how much false positive and false negative in this model, we carried out the function “ confusion matrix” that shows truthfulness and falseness. We found 7529 false positive and 10785 false negative.</w:t>
       </w:r>
     </w:p>
     <w:p>
@@ -11707,58 +9814,7 @@
           <w:sz w:val="28"/>
           <w:szCs w:val="28"/>
         </w:rPr>
-        <w:t xml:space="preserve">&gt; </w:t>
-      </w:r>
-      <w:proofErr w:type="gramStart"/>
-      <w:r>
-        <w:rPr>
-          <w:rFonts w:ascii="Times New Roman" w:hAnsi="Times New Roman" w:cs="Times New Roman"/>
-          <w:color w:val="000000"/>
-          <w:sz w:val="28"/>
-          <w:szCs w:val="28"/>
-        </w:rPr>
-        <w:t>sensitivity(</w:t>
-      </w:r>
-      <w:proofErr w:type="spellStart"/>
-      <w:proofErr w:type="gramEnd"/>
-      <w:r>
-        <w:rPr>
-          <w:rFonts w:ascii="Times New Roman" w:hAnsi="Times New Roman" w:cs="Times New Roman"/>
-          <w:color w:val="000000"/>
-          <w:sz w:val="28"/>
-          <w:szCs w:val="28"/>
-        </w:rPr>
-        <w:t>test$Purchase</w:t>
-      </w:r>
-      <w:proofErr w:type="spellEnd"/>
-      <w:r>
-        <w:rPr>
-          <w:rFonts w:ascii="Times New Roman" w:hAnsi="Times New Roman" w:cs="Times New Roman"/>
-          <w:color w:val="000000"/>
-          <w:sz w:val="28"/>
-          <w:szCs w:val="28"/>
-        </w:rPr>
-        <w:t xml:space="preserve">, </w:t>
-      </w:r>
-      <w:proofErr w:type="spellStart"/>
-      <w:r>
-        <w:rPr>
-          <w:rFonts w:ascii="Times New Roman" w:hAnsi="Times New Roman" w:cs="Times New Roman"/>
-          <w:color w:val="000000"/>
-          <w:sz w:val="28"/>
-          <w:szCs w:val="28"/>
-        </w:rPr>
-        <w:t>pred</w:t>
-      </w:r>
-      <w:proofErr w:type="spellEnd"/>
-      <w:r>
-        <w:rPr>
-          <w:rFonts w:ascii="Times New Roman" w:hAnsi="Times New Roman" w:cs="Times New Roman"/>
-          <w:color w:val="000000"/>
-          <w:sz w:val="28"/>
-          <w:szCs w:val="28"/>
-        </w:rPr>
-        <w:t>, threshold = 0.5)# true positive</w:t>
+        <w:t>&gt; sensitivity(test$Purchase, pred, threshold = 0.5)# true positive</w:t>
       </w:r>
     </w:p>
     <w:p>
@@ -11802,58 +9858,7 @@
           <w:sz w:val="28"/>
           <w:szCs w:val="28"/>
         </w:rPr>
-        <w:t xml:space="preserve">&gt; </w:t>
-      </w:r>
-      <w:proofErr w:type="gramStart"/>
-      <w:r>
-        <w:rPr>
-          <w:rFonts w:ascii="Times New Roman" w:hAnsi="Times New Roman" w:cs="Times New Roman"/>
-          <w:color w:val="000000"/>
-          <w:sz w:val="28"/>
-          <w:szCs w:val="28"/>
-        </w:rPr>
-        <w:t>specificity(</w:t>
-      </w:r>
-      <w:proofErr w:type="spellStart"/>
-      <w:proofErr w:type="gramEnd"/>
-      <w:r>
-        <w:rPr>
-          <w:rFonts w:ascii="Times New Roman" w:hAnsi="Times New Roman" w:cs="Times New Roman"/>
-          <w:color w:val="000000"/>
-          <w:sz w:val="28"/>
-          <w:szCs w:val="28"/>
-        </w:rPr>
-        <w:t>test$Purchase</w:t>
-      </w:r>
-      <w:proofErr w:type="spellEnd"/>
-      <w:r>
-        <w:rPr>
-          <w:rFonts w:ascii="Times New Roman" w:hAnsi="Times New Roman" w:cs="Times New Roman"/>
-          <w:color w:val="000000"/>
-          <w:sz w:val="28"/>
-          <w:szCs w:val="28"/>
-        </w:rPr>
-        <w:t xml:space="preserve">, </w:t>
-      </w:r>
-      <w:proofErr w:type="spellStart"/>
-      <w:r>
-        <w:rPr>
-          <w:rFonts w:ascii="Times New Roman" w:hAnsi="Times New Roman" w:cs="Times New Roman"/>
-          <w:color w:val="000000"/>
-          <w:sz w:val="28"/>
-          <w:szCs w:val="28"/>
-        </w:rPr>
-        <w:t>pred</w:t>
-      </w:r>
-      <w:proofErr w:type="spellEnd"/>
-      <w:r>
-        <w:rPr>
-          <w:rFonts w:ascii="Times New Roman" w:hAnsi="Times New Roman" w:cs="Times New Roman"/>
-          <w:color w:val="000000"/>
-          <w:sz w:val="28"/>
-          <w:szCs w:val="28"/>
-        </w:rPr>
-        <w:t>, threshold = 0.5) #False negative</w:t>
+        <w:t>&gt; specificity(test$Purchase, pred, threshold = 0.5) #False negative</w:t>
       </w:r>
     </w:p>
     <w:p>
@@ -12043,23 +10048,13 @@
           <w:szCs w:val="28"/>
         </w:rPr>
       </w:pPr>
-      <w:proofErr w:type="spellStart"/>
-      <w:r>
-        <w:rPr>
-          <w:rFonts w:ascii="Times New Roman" w:hAnsi="Times New Roman" w:cs="Times New Roman"/>
-          <w:sz w:val="28"/>
-          <w:szCs w:val="28"/>
-        </w:rPr>
-        <w:t>Dagdoug</w:t>
-      </w:r>
-      <w:proofErr w:type="spellEnd"/>
-      <w:r>
-        <w:rPr>
-          <w:rFonts w:ascii="Times New Roman" w:hAnsi="Times New Roman" w:cs="Times New Roman"/>
-          <w:sz w:val="28"/>
-          <w:szCs w:val="28"/>
-        </w:rPr>
-        <w:t>, M. (2018, July 25). Black Friday. Retrieved from</w:t>
+      <w:r>
+        <w:rPr>
+          <w:rFonts w:ascii="Times New Roman" w:hAnsi="Times New Roman" w:cs="Times New Roman"/>
+          <w:sz w:val="28"/>
+          <w:szCs w:val="28"/>
+        </w:rPr>
+        <w:t>Dagdoug, M. (2018, July 25). Black Friday. Retrieved from</w:t>
       </w:r>
       <w:hyperlink r:id="rId20" w:history="1">
         <w:r>
@@ -12097,33 +10092,13 @@
           <w:szCs w:val="28"/>
         </w:rPr>
       </w:pPr>
-      <w:proofErr w:type="spellStart"/>
-      <w:proofErr w:type="gramStart"/>
-      <w:r>
-        <w:rPr>
-          <w:rFonts w:ascii="Times New Roman" w:hAnsi="Times New Roman" w:cs="Times New Roman"/>
-          <w:sz w:val="28"/>
-          <w:szCs w:val="28"/>
-        </w:rPr>
-        <w:t>Saishurti</w:t>
-      </w:r>
-      <w:proofErr w:type="spellEnd"/>
-      <w:r>
-        <w:rPr>
-          <w:rFonts w:ascii="Times New Roman" w:hAnsi="Times New Roman" w:cs="Times New Roman"/>
-          <w:sz w:val="28"/>
-          <w:szCs w:val="28"/>
-        </w:rPr>
-        <w:t>(</w:t>
-      </w:r>
-      <w:proofErr w:type="gramEnd"/>
-      <w:r>
-        <w:rPr>
-          <w:rFonts w:ascii="Times New Roman" w:hAnsi="Times New Roman" w:cs="Times New Roman"/>
-          <w:sz w:val="28"/>
-          <w:szCs w:val="28"/>
-        </w:rPr>
-        <w:t>2018,March 15) . Logistic Regression. Retrieved from:</w:t>
+      <w:r>
+        <w:rPr>
+          <w:rFonts w:ascii="Times New Roman" w:hAnsi="Times New Roman" w:cs="Times New Roman"/>
+          <w:sz w:val="28"/>
+          <w:szCs w:val="28"/>
+        </w:rPr>
+        <w:t>Saishurti(2018,March 15) . Logistic Regression. Retrieved from:</w:t>
       </w:r>
       <w:hyperlink r:id="rId21" w:history="1">
         <w:r>
@@ -12166,25 +10141,7 @@
           <w:sz w:val="28"/>
           <w:szCs w:val="28"/>
         </w:rPr>
-        <w:t xml:space="preserve">Jason (2016, March 15). Linear </w:t>
-      </w:r>
-      <w:proofErr w:type="gramStart"/>
-      <w:r>
-        <w:rPr>
-          <w:rFonts w:ascii="Times New Roman" w:hAnsi="Times New Roman" w:cs="Times New Roman"/>
-          <w:sz w:val="28"/>
-          <w:szCs w:val="28"/>
-        </w:rPr>
-        <w:t>Regression .</w:t>
-      </w:r>
-      <w:proofErr w:type="gramEnd"/>
-      <w:r>
-        <w:rPr>
-          <w:rFonts w:ascii="Times New Roman" w:hAnsi="Times New Roman" w:cs="Times New Roman"/>
-          <w:sz w:val="28"/>
-          <w:szCs w:val="28"/>
-        </w:rPr>
-        <w:t xml:space="preserve"> Retrieved from:</w:t>
+        <w:t>Jason (2016, March 15). Linear Regression . Retrieved from:</w:t>
       </w:r>
       <w:hyperlink r:id="rId22" w:history="1">
         <w:r>
